--- a/Documentation Benchmark for Android Devices.docx
+++ b/Documentation Benchmark for Android Devices.docx
@@ -114,6 +114,12 @@
     </w:p>
     <w:sdt>
       <w:sdtPr>
+        <w:rPr>
+          <w:rFonts w:asciiTheme="minorHAnsi" w:eastAsiaTheme="minorHAnsi" w:hAnsiTheme="minorHAnsi" w:cstheme="minorBidi"/>
+          <w:color w:val="595959" w:themeColor="text1" w:themeTint="A6"/>
+          <w:sz w:val="22"/>
+          <w:szCs w:val="22"/>
+        </w:rPr>
         <w:id w:val="-95481538"/>
         <w:docPartObj>
           <w:docPartGallery w:val="Table of Contents"/>
@@ -122,13 +128,9 @@
       </w:sdtPr>
       <w:sdtEndPr>
         <w:rPr>
-          <w:rFonts w:asciiTheme="minorHAnsi" w:eastAsiaTheme="minorHAnsi" w:hAnsiTheme="minorHAnsi" w:cstheme="minorBidi"/>
           <w:b/>
           <w:bCs/>
           <w:noProof/>
-          <w:color w:val="595959" w:themeColor="text1" w:themeTint="A6"/>
-          <w:sz w:val="22"/>
-          <w:szCs w:val="22"/>
         </w:rPr>
       </w:sdtEndPr>
       <w:sdtContent>
@@ -164,7 +166,7 @@
           <w:r>
             <w:fldChar w:fldCharType="separate"/>
           </w:r>
-          <w:hyperlink w:anchor="_Toc84873589" w:history="1">
+          <w:hyperlink w:anchor="_Toc86094735" w:history="1">
             <w:r>
               <w:rPr>
                 <w:rStyle w:val="Hyperlink"/>
@@ -207,7 +209,7 @@
                 <w:noProof/>
                 <w:webHidden/>
               </w:rPr>
-              <w:instrText xml:space="preserve"> PAGEREF _Toc84873589 \h </w:instrText>
+              <w:instrText xml:space="preserve"> PAGEREF _Toc86094735 \h </w:instrText>
             </w:r>
             <w:r>
               <w:rPr>
@@ -252,7 +254,7 @@
               <w:lang w:val="en-GB" w:eastAsia="en-GB"/>
             </w:rPr>
           </w:pPr>
-          <w:hyperlink w:anchor="_Toc84873590" w:history="1">
+          <w:hyperlink w:anchor="_Toc86094736" w:history="1">
             <w:r>
               <w:rPr>
                 <w:rStyle w:val="Hyperlink"/>
@@ -295,7 +297,7 @@
                 <w:noProof/>
                 <w:webHidden/>
               </w:rPr>
-              <w:instrText xml:space="preserve"> PAGEREF _Toc84873590 \h </w:instrText>
+              <w:instrText xml:space="preserve"> PAGEREF _Toc86094736 \h </w:instrText>
             </w:r>
             <w:r>
               <w:rPr>
@@ -340,7 +342,7 @@
               <w:lang w:val="en-GB" w:eastAsia="en-GB"/>
             </w:rPr>
           </w:pPr>
-          <w:hyperlink w:anchor="_Toc84873591" w:history="1">
+          <w:hyperlink w:anchor="_Toc86094737" w:history="1">
             <w:r>
               <w:rPr>
                 <w:rStyle w:val="Hyperlink"/>
@@ -383,7 +385,7 @@
                 <w:noProof/>
                 <w:webHidden/>
               </w:rPr>
-              <w:instrText xml:space="preserve"> PAGEREF _Toc84873591 \h </w:instrText>
+              <w:instrText xml:space="preserve"> PAGEREF _Toc86094737 \h </w:instrText>
             </w:r>
             <w:r>
               <w:rPr>
@@ -428,7 +430,7 @@
               <w:lang w:val="en-GB" w:eastAsia="en-GB"/>
             </w:rPr>
           </w:pPr>
-          <w:hyperlink w:anchor="_Toc84873592" w:history="1">
+          <w:hyperlink w:anchor="_Toc86094738" w:history="1">
             <w:r>
               <w:rPr>
                 <w:rStyle w:val="Hyperlink"/>
@@ -471,7 +473,7 @@
                 <w:noProof/>
                 <w:webHidden/>
               </w:rPr>
-              <w:instrText xml:space="preserve"> PAGEREF _Toc84873592 \h </w:instrText>
+              <w:instrText xml:space="preserve"> PAGEREF _Toc86094738 \h </w:instrText>
             </w:r>
             <w:r>
               <w:rPr>
@@ -516,7 +518,7 @@
               <w:lang w:val="en-GB" w:eastAsia="en-GB"/>
             </w:rPr>
           </w:pPr>
-          <w:hyperlink w:anchor="_Toc84873593" w:history="1">
+          <w:hyperlink w:anchor="_Toc86094739" w:history="1">
             <w:r>
               <w:rPr>
                 <w:rStyle w:val="Hyperlink"/>
@@ -559,7 +561,7 @@
                 <w:noProof/>
                 <w:webHidden/>
               </w:rPr>
-              <w:instrText xml:space="preserve"> PAGEREF _Toc84873593 \h </w:instrText>
+              <w:instrText xml:space="preserve"> PAGEREF _Toc86094739 \h </w:instrText>
             </w:r>
             <w:r>
               <w:rPr>
@@ -604,7 +606,7 @@
               <w:lang w:val="en-GB" w:eastAsia="en-GB"/>
             </w:rPr>
           </w:pPr>
-          <w:hyperlink w:anchor="_Toc84873594" w:history="1">
+          <w:hyperlink w:anchor="_Toc86094740" w:history="1">
             <w:r>
               <w:rPr>
                 <w:rStyle w:val="Hyperlink"/>
@@ -626,7 +628,7 @@
                 <w:rStyle w:val="Hyperlink"/>
                 <w:noProof/>
               </w:rPr>
-              <w:t>Design</w:t>
+              <w:t>Analysis</w:t>
             </w:r>
             <w:r>
               <w:rPr>
@@ -647,7 +649,7 @@
                 <w:noProof/>
                 <w:webHidden/>
               </w:rPr>
-              <w:instrText xml:space="preserve"> PAGEREF _Toc84873594 \h </w:instrText>
+              <w:instrText xml:space="preserve"> PAGEREF _Toc86094740 \h </w:instrText>
             </w:r>
             <w:r>
               <w:rPr>
@@ -692,7 +694,7 @@
               <w:lang w:val="en-GB" w:eastAsia="en-GB"/>
             </w:rPr>
           </w:pPr>
-          <w:hyperlink w:anchor="_Toc84873595" w:history="1">
+          <w:hyperlink w:anchor="_Toc86094741" w:history="1">
             <w:r>
               <w:rPr>
                 <w:rStyle w:val="Hyperlink"/>
@@ -714,6 +716,270 @@
                 <w:rStyle w:val="Hyperlink"/>
                 <w:noProof/>
               </w:rPr>
+              <w:t>Algorithms</w:t>
+            </w:r>
+            <w:r>
+              <w:rPr>
+                <w:noProof/>
+                <w:webHidden/>
+              </w:rPr>
+              <w:tab/>
+            </w:r>
+            <w:r>
+              <w:rPr>
+                <w:noProof/>
+                <w:webHidden/>
+              </w:rPr>
+              <w:fldChar w:fldCharType="begin"/>
+            </w:r>
+            <w:r>
+              <w:rPr>
+                <w:noProof/>
+                <w:webHidden/>
+              </w:rPr>
+              <w:instrText xml:space="preserve"> PAGEREF _Toc86094741 \h </w:instrText>
+            </w:r>
+            <w:r>
+              <w:rPr>
+                <w:noProof/>
+                <w:webHidden/>
+              </w:rPr>
+            </w:r>
+            <w:r>
+              <w:rPr>
+                <w:noProof/>
+                <w:webHidden/>
+              </w:rPr>
+              <w:fldChar w:fldCharType="separate"/>
+            </w:r>
+            <w:r>
+              <w:rPr>
+                <w:noProof/>
+                <w:webHidden/>
+              </w:rPr>
+              <w:t>3</w:t>
+            </w:r>
+            <w:r>
+              <w:rPr>
+                <w:noProof/>
+                <w:webHidden/>
+              </w:rPr>
+              <w:fldChar w:fldCharType="end"/>
+            </w:r>
+          </w:hyperlink>
+        </w:p>
+        <w:p>
+          <w:pPr>
+            <w:pStyle w:val="TOC2"/>
+            <w:tabs>
+              <w:tab w:val="left" w:pos="880"/>
+              <w:tab w:val="right" w:leader="dot" w:pos="8630"/>
+            </w:tabs>
+            <w:rPr>
+              <w:rFonts w:eastAsiaTheme="minorEastAsia"/>
+              <w:noProof/>
+              <w:color w:val="auto"/>
+              <w:lang w:val="en-GB" w:eastAsia="en-GB"/>
+            </w:rPr>
+          </w:pPr>
+          <w:hyperlink w:anchor="_Toc86094742" w:history="1">
+            <w:r>
+              <w:rPr>
+                <w:rStyle w:val="Hyperlink"/>
+                <w:noProof/>
+              </w:rPr>
+              <w:t>3.2</w:t>
+            </w:r>
+            <w:r>
+              <w:rPr>
+                <w:rFonts w:eastAsiaTheme="minorEastAsia"/>
+                <w:noProof/>
+                <w:color w:val="auto"/>
+                <w:lang w:val="en-GB" w:eastAsia="en-GB"/>
+              </w:rPr>
+              <w:tab/>
+            </w:r>
+            <w:r>
+              <w:rPr>
+                <w:rStyle w:val="Hyperlink"/>
+                <w:noProof/>
+              </w:rPr>
+              <w:t>Technologies</w:t>
+            </w:r>
+            <w:r>
+              <w:rPr>
+                <w:noProof/>
+                <w:webHidden/>
+              </w:rPr>
+              <w:tab/>
+            </w:r>
+            <w:r>
+              <w:rPr>
+                <w:noProof/>
+                <w:webHidden/>
+              </w:rPr>
+              <w:fldChar w:fldCharType="begin"/>
+            </w:r>
+            <w:r>
+              <w:rPr>
+                <w:noProof/>
+                <w:webHidden/>
+              </w:rPr>
+              <w:instrText xml:space="preserve"> PAGEREF _Toc86094742 \h </w:instrText>
+            </w:r>
+            <w:r>
+              <w:rPr>
+                <w:noProof/>
+                <w:webHidden/>
+              </w:rPr>
+            </w:r>
+            <w:r>
+              <w:rPr>
+                <w:noProof/>
+                <w:webHidden/>
+              </w:rPr>
+              <w:fldChar w:fldCharType="separate"/>
+            </w:r>
+            <w:r>
+              <w:rPr>
+                <w:noProof/>
+                <w:webHidden/>
+              </w:rPr>
+              <w:t>3</w:t>
+            </w:r>
+            <w:r>
+              <w:rPr>
+                <w:noProof/>
+                <w:webHidden/>
+              </w:rPr>
+              <w:fldChar w:fldCharType="end"/>
+            </w:r>
+          </w:hyperlink>
+        </w:p>
+        <w:p>
+          <w:pPr>
+            <w:pStyle w:val="TOC1"/>
+            <w:tabs>
+              <w:tab w:val="left" w:pos="440"/>
+              <w:tab w:val="right" w:leader="dot" w:pos="8630"/>
+            </w:tabs>
+            <w:rPr>
+              <w:rFonts w:eastAsiaTheme="minorEastAsia"/>
+              <w:noProof/>
+              <w:color w:val="auto"/>
+              <w:lang w:val="en-GB" w:eastAsia="en-GB"/>
+            </w:rPr>
+          </w:pPr>
+          <w:hyperlink w:anchor="_Toc86094743" w:history="1">
+            <w:r>
+              <w:rPr>
+                <w:rStyle w:val="Hyperlink"/>
+                <w:noProof/>
+              </w:rPr>
+              <w:t>4.</w:t>
+            </w:r>
+            <w:r>
+              <w:rPr>
+                <w:rFonts w:eastAsiaTheme="minorEastAsia"/>
+                <w:noProof/>
+                <w:color w:val="auto"/>
+                <w:lang w:val="en-GB" w:eastAsia="en-GB"/>
+              </w:rPr>
+              <w:tab/>
+            </w:r>
+            <w:r>
+              <w:rPr>
+                <w:rStyle w:val="Hyperlink"/>
+                <w:noProof/>
+              </w:rPr>
+              <w:t>Design</w:t>
+            </w:r>
+            <w:r>
+              <w:rPr>
+                <w:noProof/>
+                <w:webHidden/>
+              </w:rPr>
+              <w:tab/>
+            </w:r>
+            <w:r>
+              <w:rPr>
+                <w:noProof/>
+                <w:webHidden/>
+              </w:rPr>
+              <w:fldChar w:fldCharType="begin"/>
+            </w:r>
+            <w:r>
+              <w:rPr>
+                <w:noProof/>
+                <w:webHidden/>
+              </w:rPr>
+              <w:instrText xml:space="preserve"> PAGEREF _Toc86094743 \h </w:instrText>
+            </w:r>
+            <w:r>
+              <w:rPr>
+                <w:noProof/>
+                <w:webHidden/>
+              </w:rPr>
+            </w:r>
+            <w:r>
+              <w:rPr>
+                <w:noProof/>
+                <w:webHidden/>
+              </w:rPr>
+              <w:fldChar w:fldCharType="separate"/>
+            </w:r>
+            <w:r>
+              <w:rPr>
+                <w:noProof/>
+                <w:webHidden/>
+              </w:rPr>
+              <w:t>4</w:t>
+            </w:r>
+            <w:r>
+              <w:rPr>
+                <w:noProof/>
+                <w:webHidden/>
+              </w:rPr>
+              <w:fldChar w:fldCharType="end"/>
+            </w:r>
+          </w:hyperlink>
+        </w:p>
+        <w:p>
+          <w:pPr>
+            <w:pStyle w:val="TOC2"/>
+            <w:tabs>
+              <w:tab w:val="left" w:pos="880"/>
+              <w:tab w:val="right" w:leader="dot" w:pos="8630"/>
+            </w:tabs>
+            <w:rPr>
+              <w:rFonts w:eastAsiaTheme="minorEastAsia"/>
+              <w:noProof/>
+              <w:color w:val="auto"/>
+              <w:lang w:val="en-GB" w:eastAsia="en-GB"/>
+            </w:rPr>
+          </w:pPr>
+          <w:hyperlink w:anchor="_Toc86094744" w:history="1">
+            <w:r>
+              <w:rPr>
+                <w:rStyle w:val="Hyperlink"/>
+                <w:noProof/>
+              </w:rPr>
+              <w:t>4.1</w:t>
+            </w:r>
+            <w:r>
+              <w:rPr>
+                <w:rFonts w:eastAsiaTheme="minorEastAsia"/>
+                <w:noProof/>
+                <w:color w:val="auto"/>
+                <w:lang w:val="en-GB" w:eastAsia="en-GB"/>
+              </w:rPr>
+              <w:tab/>
+            </w:r>
+            <w:r>
+              <w:rPr>
+                <w:rStyle w:val="Hyperlink"/>
+                <w:noProof/>
+              </w:rPr>
               <w:t>User Interface</w:t>
             </w:r>
             <w:r>
@@ -735,7 +1001,7 @@
                 <w:noProof/>
                 <w:webHidden/>
               </w:rPr>
-              <w:instrText xml:space="preserve"> PAGEREF _Toc84873595 \h </w:instrText>
+              <w:instrText xml:space="preserve"> PAGEREF _Toc86094744 \h </w:instrText>
             </w:r>
             <w:r>
               <w:rPr>
@@ -755,7 +1021,359 @@
                 <w:noProof/>
                 <w:webHidden/>
               </w:rPr>
-              <w:t>3</w:t>
+              <w:t>4</w:t>
+            </w:r>
+            <w:r>
+              <w:rPr>
+                <w:noProof/>
+                <w:webHidden/>
+              </w:rPr>
+              <w:fldChar w:fldCharType="end"/>
+            </w:r>
+          </w:hyperlink>
+        </w:p>
+        <w:p>
+          <w:pPr>
+            <w:pStyle w:val="TOC2"/>
+            <w:tabs>
+              <w:tab w:val="left" w:pos="880"/>
+              <w:tab w:val="right" w:leader="dot" w:pos="8630"/>
+            </w:tabs>
+            <w:rPr>
+              <w:rFonts w:eastAsiaTheme="minorEastAsia"/>
+              <w:noProof/>
+              <w:color w:val="auto"/>
+              <w:lang w:val="en-GB" w:eastAsia="en-GB"/>
+            </w:rPr>
+          </w:pPr>
+          <w:hyperlink w:anchor="_Toc86094745" w:history="1">
+            <w:r>
+              <w:rPr>
+                <w:rStyle w:val="Hyperlink"/>
+                <w:noProof/>
+              </w:rPr>
+              <w:t>4.2</w:t>
+            </w:r>
+            <w:r>
+              <w:rPr>
+                <w:rFonts w:eastAsiaTheme="minorEastAsia"/>
+                <w:noProof/>
+                <w:color w:val="auto"/>
+                <w:lang w:val="en-GB" w:eastAsia="en-GB"/>
+              </w:rPr>
+              <w:tab/>
+            </w:r>
+            <w:r>
+              <w:rPr>
+                <w:rStyle w:val="Hyperlink"/>
+                <w:noProof/>
+              </w:rPr>
+              <w:t>UX:</w:t>
+            </w:r>
+            <w:r>
+              <w:rPr>
+                <w:noProof/>
+                <w:webHidden/>
+              </w:rPr>
+              <w:tab/>
+            </w:r>
+            <w:r>
+              <w:rPr>
+                <w:noProof/>
+                <w:webHidden/>
+              </w:rPr>
+              <w:fldChar w:fldCharType="begin"/>
+            </w:r>
+            <w:r>
+              <w:rPr>
+                <w:noProof/>
+                <w:webHidden/>
+              </w:rPr>
+              <w:instrText xml:space="preserve"> PAGEREF _Toc86094745 \h </w:instrText>
+            </w:r>
+            <w:r>
+              <w:rPr>
+                <w:noProof/>
+                <w:webHidden/>
+              </w:rPr>
+            </w:r>
+            <w:r>
+              <w:rPr>
+                <w:noProof/>
+                <w:webHidden/>
+              </w:rPr>
+              <w:fldChar w:fldCharType="separate"/>
+            </w:r>
+            <w:r>
+              <w:rPr>
+                <w:noProof/>
+                <w:webHidden/>
+              </w:rPr>
+              <w:t>4</w:t>
+            </w:r>
+            <w:r>
+              <w:rPr>
+                <w:noProof/>
+                <w:webHidden/>
+              </w:rPr>
+              <w:fldChar w:fldCharType="end"/>
+            </w:r>
+          </w:hyperlink>
+        </w:p>
+        <w:p>
+          <w:pPr>
+            <w:pStyle w:val="TOC2"/>
+            <w:tabs>
+              <w:tab w:val="left" w:pos="880"/>
+              <w:tab w:val="right" w:leader="dot" w:pos="8630"/>
+            </w:tabs>
+            <w:rPr>
+              <w:rFonts w:eastAsiaTheme="minorEastAsia"/>
+              <w:noProof/>
+              <w:color w:val="auto"/>
+              <w:lang w:val="en-GB" w:eastAsia="en-GB"/>
+            </w:rPr>
+          </w:pPr>
+          <w:hyperlink w:anchor="_Toc86094746" w:history="1">
+            <w:r>
+              <w:rPr>
+                <w:rStyle w:val="Hyperlink"/>
+                <w:noProof/>
+              </w:rPr>
+              <w:t>4.3</w:t>
+            </w:r>
+            <w:r>
+              <w:rPr>
+                <w:rFonts w:eastAsiaTheme="minorEastAsia"/>
+                <w:noProof/>
+                <w:color w:val="auto"/>
+                <w:lang w:val="en-GB" w:eastAsia="en-GB"/>
+              </w:rPr>
+              <w:tab/>
+            </w:r>
+            <w:r>
+              <w:rPr>
+                <w:rStyle w:val="Hyperlink"/>
+                <w:noProof/>
+              </w:rPr>
+              <w:t>Use Cases</w:t>
+            </w:r>
+            <w:r>
+              <w:rPr>
+                <w:noProof/>
+                <w:webHidden/>
+              </w:rPr>
+              <w:tab/>
+            </w:r>
+            <w:r>
+              <w:rPr>
+                <w:noProof/>
+                <w:webHidden/>
+              </w:rPr>
+              <w:fldChar w:fldCharType="begin"/>
+            </w:r>
+            <w:r>
+              <w:rPr>
+                <w:noProof/>
+                <w:webHidden/>
+              </w:rPr>
+              <w:instrText xml:space="preserve"> PAGEREF _Toc86094746 \h </w:instrText>
+            </w:r>
+            <w:r>
+              <w:rPr>
+                <w:noProof/>
+                <w:webHidden/>
+              </w:rPr>
+            </w:r>
+            <w:r>
+              <w:rPr>
+                <w:noProof/>
+                <w:webHidden/>
+              </w:rPr>
+              <w:fldChar w:fldCharType="separate"/>
+            </w:r>
+            <w:r>
+              <w:rPr>
+                <w:noProof/>
+                <w:webHidden/>
+              </w:rPr>
+              <w:t>5</w:t>
+            </w:r>
+            <w:r>
+              <w:rPr>
+                <w:noProof/>
+                <w:webHidden/>
+              </w:rPr>
+              <w:fldChar w:fldCharType="end"/>
+            </w:r>
+          </w:hyperlink>
+        </w:p>
+        <w:p>
+          <w:pPr>
+            <w:pStyle w:val="TOC2"/>
+            <w:tabs>
+              <w:tab w:val="left" w:pos="880"/>
+              <w:tab w:val="right" w:leader="dot" w:pos="8630"/>
+            </w:tabs>
+            <w:rPr>
+              <w:rFonts w:eastAsiaTheme="minorEastAsia"/>
+              <w:noProof/>
+              <w:color w:val="auto"/>
+              <w:lang w:val="en-GB" w:eastAsia="en-GB"/>
+            </w:rPr>
+          </w:pPr>
+          <w:hyperlink w:anchor="_Toc86094747" w:history="1">
+            <w:r>
+              <w:rPr>
+                <w:rStyle w:val="Hyperlink"/>
+                <w:noProof/>
+              </w:rPr>
+              <w:t>4.4</w:t>
+            </w:r>
+            <w:r>
+              <w:rPr>
+                <w:rFonts w:eastAsiaTheme="minorEastAsia"/>
+                <w:noProof/>
+                <w:color w:val="auto"/>
+                <w:lang w:val="en-GB" w:eastAsia="en-GB"/>
+              </w:rPr>
+              <w:tab/>
+            </w:r>
+            <w:r>
+              <w:rPr>
+                <w:rStyle w:val="Hyperlink"/>
+                <w:noProof/>
+              </w:rPr>
+              <w:t>Database design</w:t>
+            </w:r>
+            <w:r>
+              <w:rPr>
+                <w:noProof/>
+                <w:webHidden/>
+              </w:rPr>
+              <w:tab/>
+            </w:r>
+            <w:r>
+              <w:rPr>
+                <w:noProof/>
+                <w:webHidden/>
+              </w:rPr>
+              <w:fldChar w:fldCharType="begin"/>
+            </w:r>
+            <w:r>
+              <w:rPr>
+                <w:noProof/>
+                <w:webHidden/>
+              </w:rPr>
+              <w:instrText xml:space="preserve"> PAGEREF _Toc86094747 \h </w:instrText>
+            </w:r>
+            <w:r>
+              <w:rPr>
+                <w:noProof/>
+                <w:webHidden/>
+              </w:rPr>
+            </w:r>
+            <w:r>
+              <w:rPr>
+                <w:noProof/>
+                <w:webHidden/>
+              </w:rPr>
+              <w:fldChar w:fldCharType="separate"/>
+            </w:r>
+            <w:r>
+              <w:rPr>
+                <w:noProof/>
+                <w:webHidden/>
+              </w:rPr>
+              <w:t>5</w:t>
+            </w:r>
+            <w:r>
+              <w:rPr>
+                <w:noProof/>
+                <w:webHidden/>
+              </w:rPr>
+              <w:fldChar w:fldCharType="end"/>
+            </w:r>
+          </w:hyperlink>
+        </w:p>
+        <w:p>
+          <w:pPr>
+            <w:pStyle w:val="TOC1"/>
+            <w:tabs>
+              <w:tab w:val="left" w:pos="440"/>
+              <w:tab w:val="right" w:leader="dot" w:pos="8630"/>
+            </w:tabs>
+            <w:rPr>
+              <w:rFonts w:eastAsiaTheme="minorEastAsia"/>
+              <w:noProof/>
+              <w:color w:val="auto"/>
+              <w:lang w:val="en-GB" w:eastAsia="en-GB"/>
+            </w:rPr>
+          </w:pPr>
+          <w:hyperlink w:anchor="_Toc86094748" w:history="1">
+            <w:r>
+              <w:rPr>
+                <w:rStyle w:val="Hyperlink"/>
+                <w:noProof/>
+              </w:rPr>
+              <w:t>5.</w:t>
+            </w:r>
+            <w:r>
+              <w:rPr>
+                <w:rFonts w:eastAsiaTheme="minorEastAsia"/>
+                <w:noProof/>
+                <w:color w:val="auto"/>
+                <w:lang w:val="en-GB" w:eastAsia="en-GB"/>
+              </w:rPr>
+              <w:tab/>
+            </w:r>
+            <w:r>
+              <w:rPr>
+                <w:rStyle w:val="Hyperlink"/>
+                <w:noProof/>
+              </w:rPr>
+              <w:t>Bibliography</w:t>
+            </w:r>
+            <w:r>
+              <w:rPr>
+                <w:noProof/>
+                <w:webHidden/>
+              </w:rPr>
+              <w:tab/>
+            </w:r>
+            <w:r>
+              <w:rPr>
+                <w:noProof/>
+                <w:webHidden/>
+              </w:rPr>
+              <w:fldChar w:fldCharType="begin"/>
+            </w:r>
+            <w:r>
+              <w:rPr>
+                <w:noProof/>
+                <w:webHidden/>
+              </w:rPr>
+              <w:instrText xml:space="preserve"> PAGEREF _Toc86094748 \h </w:instrText>
+            </w:r>
+            <w:r>
+              <w:rPr>
+                <w:noProof/>
+                <w:webHidden/>
+              </w:rPr>
+            </w:r>
+            <w:r>
+              <w:rPr>
+                <w:noProof/>
+                <w:webHidden/>
+              </w:rPr>
+              <w:fldChar w:fldCharType="separate"/>
+            </w:r>
+            <w:r>
+              <w:rPr>
+                <w:noProof/>
+                <w:webHidden/>
+              </w:rPr>
+              <w:t>8</w:t>
             </w:r>
             <w:r>
               <w:rPr>
@@ -798,7 +1416,7 @@
         </w:numPr>
         <w:jc w:val="both"/>
       </w:pPr>
-      <w:bookmarkStart w:id="5" w:name="_Toc84873589"/>
+      <w:bookmarkStart w:id="5" w:name="_Toc86094735"/>
       <w:r>
         <w:lastRenderedPageBreak/>
         <w:t>Introduction</w:t>
@@ -814,7 +1432,7 @@
         </w:numPr>
         <w:jc w:val="both"/>
       </w:pPr>
-      <w:bookmarkStart w:id="6" w:name="_Toc84873590"/>
+      <w:bookmarkStart w:id="6" w:name="_Toc86094736"/>
       <w:r>
         <w:t>Context</w:t>
       </w:r>
@@ -884,13 +1502,7 @@
         <w:jc w:val="both"/>
       </w:pPr>
       <w:r>
-        <w:t xml:space="preserve">For the GPU we will test the performance of a graphics virtualization by issuing many draw calls using various techniques </w:t>
-      </w:r>
-      <w:r>
-        <w:t xml:space="preserve">learned </w:t>
-      </w:r>
-      <w:r>
-        <w:t xml:space="preserve">from graphics processing, like Bezier Curves, particles, using OpenGL. The score will be calculated based on the FPS (frames-per-second) in </w:t>
+        <w:t xml:space="preserve">For the GPU we will test the performance of a graphics virtualization by issuing many draw calls using various techniques learned from graphics processing, like Bezier Curves, particles, using OpenGL. The score will be calculated based on the FPS (frames-per-second) in </w:t>
       </w:r>
       <w:r>
         <w:t>correlation</w:t>
@@ -923,7 +1535,7 @@
           <w:numId w:val="16"/>
         </w:numPr>
       </w:pPr>
-      <w:bookmarkStart w:id="7" w:name="_Toc84873591"/>
+      <w:bookmarkStart w:id="7" w:name="_Toc86094737"/>
       <w:r>
         <w:t>Specifications</w:t>
       </w:r>
@@ -952,7 +1564,7 @@
           <w:numId w:val="16"/>
         </w:numPr>
       </w:pPr>
-      <w:bookmarkStart w:id="8" w:name="_Toc84873592"/>
+      <w:bookmarkStart w:id="8" w:name="_Toc86094738"/>
       <w:r>
         <w:t>Objectives</w:t>
       </w:r>
@@ -982,7 +1594,7 @@
         </w:numPr>
         <w:jc w:val="both"/>
       </w:pPr>
-      <w:bookmarkStart w:id="9" w:name="_Toc84873593"/>
+      <w:bookmarkStart w:id="9" w:name="_Toc86094739"/>
       <w:r>
         <w:t>Bibliographic study</w:t>
       </w:r>
@@ -1028,13 +1640,7 @@
         <w:jc w:val="both"/>
       </w:pPr>
       <w:r>
-        <w:t xml:space="preserve">The most difficult part will be testing the GPU since the only solutions I found are using a combination of C++ for creating and drawing the objects in the environment, and Java for hosting the environment. The challenge comes from the fact that I never worked with graphical processing on Android before, and I never integrated C++ classes in Java applications. Other than that, the solutions found are straight forward: make draw calls to the GPU, constantly measure the FPS and increase the draw calls </w:t>
-      </w:r>
-      <w:r>
-        <w:t>progressively</w:t>
-      </w:r>
-      <w:r>
-        <w:t xml:space="preserve"> to stress the GPU. The average FPS will provide the final score.</w:t>
+        <w:t>The most difficult part will be testing the GPU since the only solutions I found are using a combination of C++ for creating and drawing the objects in the environment, and Java for hosting the environment. The challenge comes from the fact that I never worked with graphical processing on Android before, and I never integrated C++ classes in Java applications. Other than that, the solutions found are straight forward: make draw calls to the GPU, constantly measure the FPS and increase the draw calls progressively to stress the GPU. The average FPS will provide the final score.</w:t>
       </w:r>
     </w:p>
     <w:p>
@@ -1045,9 +1651,9 @@
           <w:numId w:val="16"/>
         </w:numPr>
       </w:pPr>
-      <w:bookmarkStart w:id="10" w:name="_Toc84873594"/>
-      <w:r>
-        <w:t>Design</w:t>
+      <w:bookmarkStart w:id="10" w:name="_Toc86094740"/>
+      <w:r>
+        <w:t>Analysis</w:t>
       </w:r>
       <w:bookmarkEnd w:id="10"/>
     </w:p>
@@ -1059,42 +1665,74 @@
           <w:numId w:val="16"/>
         </w:numPr>
       </w:pPr>
-      <w:bookmarkStart w:id="11" w:name="_Toc84873595"/>
-      <w:r>
-        <w:t>User Interface</w:t>
+      <w:bookmarkStart w:id="11" w:name="_Toc86094741"/>
+      <w:r>
+        <w:t>Algorithms</w:t>
       </w:r>
       <w:bookmarkEnd w:id="11"/>
     </w:p>
     <w:p>
-      <w:pPr>
-        <w:jc w:val="both"/>
-      </w:pPr>
-      <w:r>
-        <w:t xml:space="preserve">The user will only need to press a button to run a full benchmark test, alternatively he can select </w:t>
-      </w:r>
-      <w:r>
-        <w:t>only a component to test, since the tests don’t depend on each other and can be run indicidually. During the tests, the user will be provided with some sort of status updates, or other visual indication that the app is still running. After the tests are finished the user will see the final scores for each component and a chart rating his device for every individual component or for the overall score.</w:t>
-      </w:r>
-    </w:p>
-    <w:p>
-      <w:pPr>
-        <w:jc w:val="both"/>
-      </w:pPr>
-      <w:r>
-        <w:t xml:space="preserve">A user profile will also be created when the app is first started that will contain a device ID and the device details (manufacturer, model, configuration, hardware resources). Additionally, the user may create a profile to save his benchmark results if he ever needs them in the future, this profile </w:t>
-      </w:r>
-      <w:proofErr w:type="gramStart"/>
-      <w:r>
-        <w:t>require</w:t>
-      </w:r>
-      <w:proofErr w:type="gramEnd"/>
-      <w:r>
-        <w:t xml:space="preserve"> a simple email and password configuration.</w:t>
-      </w:r>
-    </w:p>
-    <w:p>
-      <w:r>
-        <w:br w:type="page"/>
+      <w:r>
+        <w:t xml:space="preserve">CPU: </w:t>
+      </w:r>
+    </w:p>
+    <w:p>
+      <w:pPr>
+        <w:ind w:firstLine="720"/>
+      </w:pPr>
+      <w:r>
+        <w:t>The main algorithm that will be used to test the CPU performance will be the computation of an SHA-1. We will run this somewhere in the range of tens of thousands of times to stress the CPU and obtain a reliable score.</w:t>
+      </w:r>
+    </w:p>
+    <w:p>
+      <w:r>
+        <w:t>GPU:</w:t>
+      </w:r>
+    </w:p>
+    <w:p>
+      <w:r>
+        <w:tab/>
+        <w:t xml:space="preserve">As previously mentioned, we will use the OpenGL engine to render many entities on the screen and constantly measure the FPS. The average FPS corelated with the </w:t>
+      </w:r>
+      <w:r>
+        <w:t xml:space="preserve">rendered </w:t>
+      </w:r>
+      <w:r>
+        <w:t>entities count will provide the score for the GPU tests.</w:t>
+      </w:r>
+    </w:p>
+    <w:p>
+      <w:r>
+        <w:t>STORAGE:</w:t>
+      </w:r>
+    </w:p>
+    <w:p>
+      <w:r>
+        <w:tab/>
+        <w:t>For the storage tests we will simply measure the read and write speeds in different variations (small files, large files, images etc.).</w:t>
+      </w:r>
+    </w:p>
+    <w:p>
+      <w:pPr>
+        <w:pStyle w:val="Heading2"/>
+        <w:numPr>
+          <w:ilvl w:val="1"/>
+          <w:numId w:val="16"/>
+        </w:numPr>
+      </w:pPr>
+      <w:bookmarkStart w:id="12" w:name="_Toc86094742"/>
+      <w:r>
+        <w:t>Technologies</w:t>
+      </w:r>
+      <w:bookmarkEnd w:id="12"/>
+    </w:p>
+    <w:p>
+      <w:r>
+        <w:t xml:space="preserve">The application will run on Android devices and the codebase will be made in Java using the Android Studio IDE. The GPU code used to draw images will be written in C++ and used in the main Java application. For the server side we will have a .NET service written </w:t>
+      </w:r>
+      <w:r>
+        <w:lastRenderedPageBreak/>
+        <w:t>in C# and hosted in the Cloud, using a free service provider so that the app will be available for everyone. The database will use MongoDB and their service Atlas for hosting the database remotely and online.</w:t>
       </w:r>
     </w:p>
     <w:p>
@@ -1105,10 +1743,588 @@
           <w:numId w:val="16"/>
         </w:numPr>
       </w:pPr>
+      <w:bookmarkStart w:id="13" w:name="_Toc86094743"/>
+      <w:r>
+        <w:t>Design</w:t>
+      </w:r>
+      <w:bookmarkEnd w:id="13"/>
+    </w:p>
+    <w:p>
+      <w:pPr>
+        <w:pStyle w:val="Heading2"/>
+        <w:numPr>
+          <w:ilvl w:val="1"/>
+          <w:numId w:val="16"/>
+        </w:numPr>
+      </w:pPr>
+      <w:bookmarkStart w:id="14" w:name="_Toc86094744"/>
+      <w:r>
+        <w:t>User Interface</w:t>
+      </w:r>
+      <w:bookmarkEnd w:id="14"/>
+    </w:p>
+    <w:p>
+      <w:pPr>
+        <w:jc w:val="both"/>
+      </w:pPr>
+      <w:r>
+        <w:t xml:space="preserve">The user will only need to press a button to run a full benchmark test, alternatively he can select </w:t>
+      </w:r>
+      <w:r>
+        <w:t>only a component to test, since the tests don’t depend on each other and can be run indi</w:t>
+      </w:r>
+      <w:r>
+        <w:t>v</w:t>
+      </w:r>
+      <w:r>
+        <w:t>idually. During the tests, the user will be provided with some</w:t>
+      </w:r>
+      <w:r>
+        <w:t xml:space="preserve"> </w:t>
+      </w:r>
+      <w:r>
+        <w:t>status updates, or other visual indication that the app is still running. After the tests are finished the user will see the final scores for each component and a chart rating his device for every individual component or for the overall score.</w:t>
+      </w:r>
+    </w:p>
+    <w:p>
+      <w:pPr>
+        <w:jc w:val="both"/>
+      </w:pPr>
+      <w:r>
+        <w:t>A user profile will also be created when the app is first started that will contain a device ID and the device details (manufacturer, model, configuration, hardware resources). Additionally, the user may create a profile to save his benchmark results if he ever needs them in the future, this profile require</w:t>
+      </w:r>
+      <w:r>
+        <w:t>s</w:t>
+      </w:r>
+      <w:r>
+        <w:t xml:space="preserve"> a simple email and password configuration.</w:t>
+      </w:r>
+    </w:p>
+    <w:p>
+      <w:pPr>
+        <w:pStyle w:val="Heading2"/>
+        <w:numPr>
+          <w:ilvl w:val="1"/>
+          <w:numId w:val="16"/>
+        </w:numPr>
+      </w:pPr>
+      <w:bookmarkStart w:id="15" w:name="_Toc86094745"/>
+      <w:r>
+        <w:t>UX:</w:t>
+      </w:r>
+      <w:bookmarkEnd w:id="15"/>
+    </w:p>
+    <w:p>
+      <w:pPr>
+        <w:rPr>
+          <w:noProof/>
+        </w:rPr>
+      </w:pPr>
+      <w:r>
+        <w:rPr>
+          <w:noProof/>
+        </w:rPr>
+        <mc:AlternateContent>
+          <mc:Choice Requires="wps">
+            <w:drawing>
+              <wp:anchor distT="0" distB="0" distL="114300" distR="114300" simplePos="0" relativeHeight="251659264" behindDoc="0" locked="0" layoutInCell="1" allowOverlap="1" wp14:anchorId="58A1C3D3" wp14:editId="50E26BD0">
+                <wp:simplePos x="0" y="0"/>
+                <wp:positionH relativeFrom="column">
+                  <wp:posOffset>1975513</wp:posOffset>
+                </wp:positionH>
+                <wp:positionV relativeFrom="paragraph">
+                  <wp:posOffset>1286301</wp:posOffset>
+                </wp:positionV>
+                <wp:extent cx="1508078" cy="6824"/>
+                <wp:effectExtent l="0" t="76200" r="16510" b="88900"/>
+                <wp:wrapNone/>
+                <wp:docPr id="6" name="Straight Arrow Connector 6"/>
+                <wp:cNvGraphicFramePr/>
+                <a:graphic xmlns:a="http://schemas.openxmlformats.org/drawingml/2006/main">
+                  <a:graphicData uri="http://schemas.microsoft.com/office/word/2010/wordprocessingShape">
+                    <wps:wsp>
+                      <wps:cNvCnPr/>
+                      <wps:spPr>
+                        <a:xfrm flipV="1">
+                          <a:off x="0" y="0"/>
+                          <a:ext cx="1508078" cy="6824"/>
+                        </a:xfrm>
+                        <a:prstGeom prst="straightConnector1">
+                          <a:avLst/>
+                        </a:prstGeom>
+                        <a:ln>
+                          <a:tailEnd type="triangle"/>
+                        </a:ln>
+                      </wps:spPr>
+                      <wps:style>
+                        <a:lnRef idx="1">
+                          <a:schemeClr val="accent1"/>
+                        </a:lnRef>
+                        <a:fillRef idx="0">
+                          <a:schemeClr val="accent1"/>
+                        </a:fillRef>
+                        <a:effectRef idx="0">
+                          <a:schemeClr val="accent1"/>
+                        </a:effectRef>
+                        <a:fontRef idx="minor">
+                          <a:schemeClr val="tx1"/>
+                        </a:fontRef>
+                      </wps:style>
+                      <wps:bodyPr/>
+                    </wps:wsp>
+                  </a:graphicData>
+                </a:graphic>
+              </wp:anchor>
+            </w:drawing>
+          </mc:Choice>
+          <mc:Fallback>
+            <w:pict>
+              <v:shapetype w14:anchorId="578933CB" id="_x0000_t32" coordsize="21600,21600" o:spt="32" o:oned="t" path="m,l21600,21600e" filled="f">
+                <v:path arrowok="t" fillok="f" o:connecttype="none"/>
+                <o:lock v:ext="edit" shapetype="t"/>
+              </v:shapetype>
+              <v:shape id="Straight Arrow Connector 6" o:spid="_x0000_s1026" type="#_x0000_t32" style="position:absolute;margin-left:155.55pt;margin-top:101.3pt;width:118.75pt;height:.55pt;flip:y;z-index:251659264;visibility:visible;mso-wrap-style:square;mso-wrap-distance-left:9pt;mso-wrap-distance-top:0;mso-wrap-distance-right:9pt;mso-wrap-distance-bottom:0;mso-position-horizontal:absolute;mso-position-horizontal-relative:text;mso-position-vertical:absolute;mso-position-vertical-relative:text" o:gfxdata="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" strokecolor="#0097ae [3044]">
+                <v:stroke endarrow="block"/>
+              </v:shape>
+            </w:pict>
+          </mc:Fallback>
+        </mc:AlternateContent>
+      </w:r>
+      <w:r>
+        <w:rPr>
+          <w:noProof/>
+        </w:rPr>
+        <w:drawing>
+          <wp:inline distT="0" distB="0" distL="0" distR="0" wp14:anchorId="194EF590" wp14:editId="052F577A">
+            <wp:extent cx="1832739" cy="3193576"/>
+            <wp:effectExtent l="0" t="0" r="0" b="6985"/>
+            <wp:docPr id="4" name="Picture 4" descr="Graphical user interface, application&#10;&#10;Description automatically generated"/>
+            <wp:cNvGraphicFramePr>
+              <a:graphicFrameLocks xmlns:a="http://schemas.openxmlformats.org/drawingml/2006/main" noChangeAspect="1"/>
+            </wp:cNvGraphicFramePr>
+            <a:graphic xmlns:a="http://schemas.openxmlformats.org/drawingml/2006/main">
+              <a:graphicData uri="http://schemas.openxmlformats.org/drawingml/2006/picture">
+                <pic:pic xmlns:pic="http://schemas.openxmlformats.org/drawingml/2006/picture">
+                  <pic:nvPicPr>
+                    <pic:cNvPr id="4" name="Picture 4" descr="Graphical user interface, application&#10;&#10;Description automatically generated"/>
+                    <pic:cNvPicPr/>
+                  </pic:nvPicPr>
+                  <pic:blipFill>
+                    <a:blip r:embed="rId11"/>
+                    <a:stretch>
+                      <a:fillRect/>
+                    </a:stretch>
+                  </pic:blipFill>
+                  <pic:spPr>
+                    <a:xfrm>
+                      <a:off x="0" y="0"/>
+                      <a:ext cx="1839441" cy="3205255"/>
+                    </a:xfrm>
+                    <a:prstGeom prst="rect">
+                      <a:avLst/>
+                    </a:prstGeom>
+                  </pic:spPr>
+                </pic:pic>
+              </a:graphicData>
+            </a:graphic>
+          </wp:inline>
+        </w:drawing>
+      </w:r>
+      <w:r>
+        <w:rPr>
+          <w:noProof/>
+        </w:rPr>
+        <w:t xml:space="preserve"> </w:t>
+      </w:r>
+      <w:r>
+        <w:rPr>
+          <w:noProof/>
+        </w:rPr>
+        <w:t xml:space="preserve">                                                  </w:t>
+      </w:r>
+      <w:r>
+        <w:rPr>
+          <w:noProof/>
+        </w:rPr>
+        <w:drawing>
+          <wp:inline distT="0" distB="0" distL="0" distR="0" wp14:anchorId="043BA5B6" wp14:editId="7F50E80B">
+            <wp:extent cx="1842448" cy="3196867"/>
+            <wp:effectExtent l="0" t="0" r="5715" b="3810"/>
+            <wp:docPr id="5" name="Picture 5" descr="A picture containing diagram&#10;&#10;Description automatically generated"/>
+            <wp:cNvGraphicFramePr>
+              <a:graphicFrameLocks xmlns:a="http://schemas.openxmlformats.org/drawingml/2006/main" noChangeAspect="1"/>
+            </wp:cNvGraphicFramePr>
+            <a:graphic xmlns:a="http://schemas.openxmlformats.org/drawingml/2006/main">
+              <a:graphicData uri="http://schemas.openxmlformats.org/drawingml/2006/picture">
+                <pic:pic xmlns:pic="http://schemas.openxmlformats.org/drawingml/2006/picture">
+                  <pic:nvPicPr>
+                    <pic:cNvPr id="5" name="Picture 5" descr="A picture containing diagram&#10;&#10;Description automatically generated"/>
+                    <pic:cNvPicPr/>
+                  </pic:nvPicPr>
+                  <pic:blipFill>
+                    <a:blip r:embed="rId12"/>
+                    <a:stretch>
+                      <a:fillRect/>
+                    </a:stretch>
+                  </pic:blipFill>
+                  <pic:spPr>
+                    <a:xfrm>
+                      <a:off x="0" y="0"/>
+                      <a:ext cx="1856230" cy="3220781"/>
+                    </a:xfrm>
+                    <a:prstGeom prst="rect">
+                      <a:avLst/>
+                    </a:prstGeom>
+                  </pic:spPr>
+                </pic:pic>
+              </a:graphicData>
+            </a:graphic>
+          </wp:inline>
+        </w:drawing>
+      </w:r>
+    </w:p>
+    <w:p>
+      <w:pPr>
+        <w:rPr>
+          <w:noProof/>
+        </w:rPr>
+      </w:pPr>
+      <w:r>
+        <w:rPr>
+          <w:noProof/>
+        </w:rPr>
+        <w:t xml:space="preserve">This is the first design ideea. The app will also have a login screen and buttons to allow only some benchmarks to be run at minimum. </w:t>
+      </w:r>
+    </w:p>
+    <w:p>
+      <w:pPr>
+        <w:jc w:val="both"/>
+      </w:pPr>
+    </w:p>
+    <w:p>
+      <w:pPr>
+        <w:pStyle w:val="Heading2"/>
+        <w:numPr>
+          <w:ilvl w:val="1"/>
+          <w:numId w:val="16"/>
+        </w:numPr>
+      </w:pPr>
+      <w:bookmarkStart w:id="16" w:name="_Toc86094746"/>
+      <w:r>
+        <w:t>Use Cases</w:t>
+      </w:r>
+      <w:bookmarkEnd w:id="16"/>
+    </w:p>
+    <w:p>
+      <w:r>
+        <w:rPr>
+          <w:noProof/>
+        </w:rPr>
+        <w:drawing>
+          <wp:inline distT="0" distB="0" distL="0" distR="0" wp14:anchorId="24426B91" wp14:editId="5BD8C60D">
+            <wp:extent cx="5486400" cy="5735320"/>
+            <wp:effectExtent l="0" t="0" r="0" b="0"/>
+            <wp:docPr id="7" name="Picture 7" descr="Diagram&#10;&#10;Description automatically generated"/>
+            <wp:cNvGraphicFramePr>
+              <a:graphicFrameLocks xmlns:a="http://schemas.openxmlformats.org/drawingml/2006/main" noChangeAspect="1"/>
+            </wp:cNvGraphicFramePr>
+            <a:graphic xmlns:a="http://schemas.openxmlformats.org/drawingml/2006/main">
+              <a:graphicData uri="http://schemas.openxmlformats.org/drawingml/2006/picture">
+                <pic:pic xmlns:pic="http://schemas.openxmlformats.org/drawingml/2006/picture">
+                  <pic:nvPicPr>
+                    <pic:cNvPr id="7" name="Picture 7" descr="Diagram&#10;&#10;Description automatically generated"/>
+                    <pic:cNvPicPr/>
+                  </pic:nvPicPr>
+                  <pic:blipFill>
+                    <a:blip r:embed="rId13"/>
+                    <a:stretch>
+                      <a:fillRect/>
+                    </a:stretch>
+                  </pic:blipFill>
+                  <pic:spPr>
+                    <a:xfrm>
+                      <a:off x="0" y="0"/>
+                      <a:ext cx="5486400" cy="5735320"/>
+                    </a:xfrm>
+                    <a:prstGeom prst="rect">
+                      <a:avLst/>
+                    </a:prstGeom>
+                  </pic:spPr>
+                </pic:pic>
+              </a:graphicData>
+            </a:graphic>
+          </wp:inline>
+        </w:drawing>
+      </w:r>
+    </w:p>
+    <w:p>
+      <w:pPr>
+        <w:pStyle w:val="Heading2"/>
+        <w:numPr>
+          <w:ilvl w:val="1"/>
+          <w:numId w:val="16"/>
+        </w:numPr>
+      </w:pPr>
+      <w:bookmarkStart w:id="17" w:name="_Toc86094747"/>
+      <w:r>
+        <w:t>Database design</w:t>
+      </w:r>
+      <w:bookmarkEnd w:id="17"/>
+    </w:p>
+    <w:p>
+      <w:r>
+        <w:t>Since the database will be very simple with no complicated queries or relationships, we can use a non-relational database to store our data as JSON documents. For this I chose the most used solution: MongoDB.</w:t>
+      </w:r>
+    </w:p>
+    <w:p>
+      <w:r>
+        <w:t xml:space="preserve">MongoDB provides free cloud service for data storing and accessibility along with a reliable GUI to see, modify and create datastore entries. Since the tables in mongo are just simple JSON documents we can easily insert any data we want without worrying about </w:t>
+      </w:r>
+      <w:r>
+        <w:lastRenderedPageBreak/>
+        <w:t>complex SQL statements or syntax. This allows us to work with data as code and provides vertical scaling which is much needed considering this application datastore will continue to grow with every ussage.</w:t>
+      </w:r>
+    </w:p>
+    <w:p>
+      <w:r>
+        <w:t>Below is a quick design of the required data, of course this is not a real representation of the database since the actual design will comprise of simple JSON documents managed under a Collection:</w:t>
+      </w:r>
+    </w:p>
+    <w:p>
+      <w:r>
+        <w:rPr>
+          <w:noProof/>
+        </w:rPr>
+        <w:drawing>
+          <wp:inline distT="0" distB="0" distL="0" distR="0" wp14:anchorId="144FA1ED" wp14:editId="4E03BC97">
+            <wp:extent cx="5486400" cy="2912110"/>
+            <wp:effectExtent l="0" t="0" r="0" b="2540"/>
+            <wp:docPr id="1" name="Picture 1" descr="Graphical user interface, diagram, website&#10;&#10;Description automatically generated"/>
+            <wp:cNvGraphicFramePr>
+              <a:graphicFrameLocks xmlns:a="http://schemas.openxmlformats.org/drawingml/2006/main" noChangeAspect="1"/>
+            </wp:cNvGraphicFramePr>
+            <a:graphic xmlns:a="http://schemas.openxmlformats.org/drawingml/2006/main">
+              <a:graphicData uri="http://schemas.openxmlformats.org/drawingml/2006/picture">
+                <pic:pic xmlns:pic="http://schemas.openxmlformats.org/drawingml/2006/picture">
+                  <pic:nvPicPr>
+                    <pic:cNvPr id="1" name="Picture 1" descr="Graphical user interface, diagram, website&#10;&#10;Description automatically generated"/>
+                    <pic:cNvPicPr/>
+                  </pic:nvPicPr>
+                  <pic:blipFill>
+                    <a:blip r:embed="rId14"/>
+                    <a:stretch>
+                      <a:fillRect/>
+                    </a:stretch>
+                  </pic:blipFill>
+                  <pic:spPr>
+                    <a:xfrm>
+                      <a:off x="0" y="0"/>
+                      <a:ext cx="5486400" cy="2912110"/>
+                    </a:xfrm>
+                    <a:prstGeom prst="rect">
+                      <a:avLst/>
+                    </a:prstGeom>
+                  </pic:spPr>
+                </pic:pic>
+              </a:graphicData>
+            </a:graphic>
+          </wp:inline>
+        </w:drawing>
+      </w:r>
+    </w:p>
+    <w:p>
+      <w:r>
+        <w:t>As you can see, we have the main collection called “userData” which will store the coresponding documents “userCredentials”, “benchmarkResult”, “userDevice”.</w:t>
+      </w:r>
+    </w:p>
+    <w:p>
+      <w:r>
+        <w:t xml:space="preserve">“userCredentials”: </w:t>
+      </w:r>
+    </w:p>
+    <w:p>
+      <w:pPr>
+        <w:pStyle w:val="ListParagraph"/>
+        <w:numPr>
+          <w:ilvl w:val="0"/>
+          <w:numId w:val="18"/>
+        </w:numPr>
+      </w:pPr>
+      <w:r>
+        <w:t>This will be the first created document and a new entry will be added each time a user logs in with an email, name and password.</w:t>
+      </w:r>
+    </w:p>
+    <w:p>
+      <w:pPr>
+        <w:pStyle w:val="ListParagraph"/>
+        <w:numPr>
+          <w:ilvl w:val="0"/>
+          <w:numId w:val="18"/>
+        </w:numPr>
+      </w:pPr>
+      <w:r>
+        <w:t>The ‘userId’ will be assigned then and it will be used to make the correlations between the user and it’s “benchmarkResult” or “userDevice”</w:t>
+      </w:r>
+    </w:p>
+    <w:p>
+      <w:r>
+        <w:t>“userDevice”:</w:t>
+      </w:r>
+    </w:p>
+    <w:p>
+      <w:pPr>
+        <w:pStyle w:val="ListParagraph"/>
+        <w:numPr>
+          <w:ilvl w:val="0"/>
+          <w:numId w:val="18"/>
+        </w:numPr>
+      </w:pPr>
+      <w:r>
+        <w:t>This document will be created after the user logs in based on data collected from its device.</w:t>
+      </w:r>
+    </w:p>
+    <w:p>
+      <w:pPr>
+        <w:pStyle w:val="ListParagraph"/>
+        <w:numPr>
+          <w:ilvl w:val="0"/>
+          <w:numId w:val="18"/>
+        </w:numPr>
+      </w:pPr>
+      <w:r>
+        <w:t>The purpose of storing this data is so that we can create leaderboards and classifications based on the “benchmarkResult”, with which the users can compare the performance of their device.</w:t>
+      </w:r>
+    </w:p>
+    <w:p>
+      <w:pPr>
+        <w:pStyle w:val="ListParagraph"/>
+        <w:numPr>
+          <w:ilvl w:val="0"/>
+          <w:numId w:val="18"/>
+        </w:numPr>
+      </w:pPr>
+      <w:r>
+        <w:t>A single entry will be added in this tabel for each user.</w:t>
+      </w:r>
+    </w:p>
+    <w:p>
+      <w:r>
+        <w:t>“benchmarkResult”:</w:t>
+      </w:r>
+    </w:p>
+    <w:p>
+      <w:pPr>
+        <w:pStyle w:val="ListParagraph"/>
+        <w:numPr>
+          <w:ilvl w:val="0"/>
+          <w:numId w:val="18"/>
+        </w:numPr>
+      </w:pPr>
+      <w:r>
+        <w:lastRenderedPageBreak/>
+        <w:t>This document will be used to store the scores that each user recieves after running a benchmark.</w:t>
+      </w:r>
+    </w:p>
+    <w:p>
+      <w:pPr>
+        <w:pStyle w:val="ListParagraph"/>
+        <w:numPr>
+          <w:ilvl w:val="0"/>
+          <w:numId w:val="18"/>
+        </w:numPr>
+      </w:pPr>
+      <w:r>
+        <w:t>There will be multiple entries in this document for each user coresponding to each succesful benchmark run. They will be uniquely identified by the userId coresponding to the user that ran the bechmark and the timestamp. This will be sufficient since a benchmark will take at least 1 minute to run so we can’t have 2 identical timestamps for one user.</w:t>
+      </w:r>
+    </w:p>
+    <w:p>
+      <w:pPr>
+        <w:ind w:left="360"/>
+      </w:pPr>
+      <w:r>
+        <w:t>In the end we will corelate the entries from “benchmarkResult” with the data from “userDevice” to create some useful charts regarding the most performant processors, GPUs or Storage Devices. A lot more data analisys can be done here considering the available data set, but for a minimum viable product this will sufice.</w:t>
+      </w:r>
+    </w:p>
+    <w:p>
+      <w:pPr>
+        <w:ind w:left="360"/>
+      </w:pPr>
+      <w:r>
+        <w:t>How an actual benchmark result entry will look like:</w:t>
+      </w:r>
+    </w:p>
+    <w:p>
+      <w:pPr>
+        <w:ind w:left="360"/>
+      </w:pPr>
+      <w:r>
+        <w:rPr>
+          <w:noProof/>
+        </w:rPr>
+        <w:drawing>
+          <wp:inline distT="0" distB="0" distL="0" distR="0" wp14:anchorId="0066CF3E" wp14:editId="03291D99">
+            <wp:extent cx="3829050" cy="1895475"/>
+            <wp:effectExtent l="0" t="0" r="0" b="9525"/>
+            <wp:docPr id="2" name="Picture 2" descr="Text&#10;&#10;Description automatically generated"/>
+            <wp:cNvGraphicFramePr>
+              <a:graphicFrameLocks xmlns:a="http://schemas.openxmlformats.org/drawingml/2006/main" noChangeAspect="1"/>
+            </wp:cNvGraphicFramePr>
+            <a:graphic xmlns:a="http://schemas.openxmlformats.org/drawingml/2006/main">
+              <a:graphicData uri="http://schemas.openxmlformats.org/drawingml/2006/picture">
+                <pic:pic xmlns:pic="http://schemas.openxmlformats.org/drawingml/2006/picture">
+                  <pic:nvPicPr>
+                    <pic:cNvPr id="2" name="Picture 2" descr="Text&#10;&#10;Description automatically generated"/>
+                    <pic:cNvPicPr/>
+                  </pic:nvPicPr>
+                  <pic:blipFill>
+                    <a:blip r:embed="rId15"/>
+                    <a:stretch>
+                      <a:fillRect/>
+                    </a:stretch>
+                  </pic:blipFill>
+                  <pic:spPr>
+                    <a:xfrm>
+                      <a:off x="0" y="0"/>
+                      <a:ext cx="3829050" cy="1895475"/>
+                    </a:xfrm>
+                    <a:prstGeom prst="rect">
+                      <a:avLst/>
+                    </a:prstGeom>
+                  </pic:spPr>
+                </pic:pic>
+              </a:graphicData>
+            </a:graphic>
+          </wp:inline>
+        </w:drawing>
+      </w:r>
+    </w:p>
+    <w:p>
+      <w:pPr>
+        <w:ind w:left="360"/>
+      </w:pPr>
+      <w:r>
+        <w:t>Since it’s a JSON file it will be trivial to send it from the mobile device to the backend server that handles the data store, regardless of what frameworks we use on the client and server.</w:t>
+      </w:r>
+    </w:p>
+    <w:p>
+      <w:r>
+        <w:br w:type="page"/>
+      </w:r>
+    </w:p>
+    <w:p>
+      <w:pPr>
+        <w:pStyle w:val="Heading1"/>
+        <w:numPr>
+          <w:ilvl w:val="0"/>
+          <w:numId w:val="16"/>
+        </w:numPr>
+      </w:pPr>
+      <w:bookmarkStart w:id="18" w:name="_Toc86094748"/>
       <w:r>
         <w:lastRenderedPageBreak/>
         <w:t>Bibliography</w:t>
       </w:r>
+      <w:bookmarkEnd w:id="18"/>
     </w:p>
     <w:p>
       <w:pPr>
@@ -1127,7 +2343,7 @@
       <w:r>
         <w:t xml:space="preserve">” [Online]:  </w:t>
       </w:r>
-      <w:hyperlink r:id="rId11" w:history="1">
+      <w:hyperlink r:id="rId16" w:history="1">
         <w:r>
           <w:rPr>
             <w:rStyle w:val="Hyperlink"/>
@@ -1148,20 +2364,29 @@
         <w:t>”</w:t>
       </w:r>
       <w:r>
-        <w:t xml:space="preserve"> </w:t>
-      </w:r>
-      <w:r>
-        <w:t>How to write an Android CPU benchmark tool</w:t>
+        <w:t xml:space="preserve"> How to write an Android CPU benchmark tool</w:t>
       </w:r>
       <w:r>
         <w:t xml:space="preserve">” [Online]: </w:t>
       </w:r>
-      <w:hyperlink r:id="rId12" w:history="1">
+      <w:hyperlink r:id="rId17" w:history="1">
         <w:r>
           <w:rPr>
             <w:rStyle w:val="Hyperlink"/>
           </w:rPr>
-          <w:t>https://www.androidauthority.com/write-an-android-cpu-benchmark-part-1-679929/</w:t>
+          <w:t>https://www.androidauthority</w:t>
+        </w:r>
+        <w:r>
+          <w:rPr>
+            <w:rStyle w:val="Hyperlink"/>
+          </w:rPr>
+          <w:t>.</w:t>
+        </w:r>
+        <w:r>
+          <w:rPr>
+            <w:rStyle w:val="Hyperlink"/>
+          </w:rPr>
+          <w:t>com/write-an-android-cpu-benchmark-part-1-679929/</w:t>
         </w:r>
       </w:hyperlink>
     </w:p>
@@ -1190,7 +2415,7 @@
       <w:r>
         <w:t xml:space="preserve">” [Online]: </w:t>
       </w:r>
-      <w:hyperlink r:id="rId13" w:history="1">
+      <w:hyperlink r:id="rId18" w:history="1">
         <w:r>
           <w:rPr>
             <w:rStyle w:val="Hyperlink"/>
@@ -1216,7 +2441,7 @@
       <w:r>
         <w:t xml:space="preserve">” [Online]: </w:t>
       </w:r>
-      <w:hyperlink r:id="rId14" w:history="1">
+      <w:hyperlink r:id="rId19" w:history="1">
         <w:r>
           <w:rPr>
             <w:rStyle w:val="Hyperlink"/>
@@ -1231,7 +2456,7 @@
       </w:pPr>
     </w:p>
     <w:sectPr>
-      <w:footerReference w:type="default" r:id="rId15"/>
+      <w:footerReference w:type="default" r:id="rId20"/>
       <w:pgSz w:w="12240" w:h="15840"/>
       <w:pgMar w:top="1728" w:right="1800" w:bottom="1440" w:left="1800" w:header="720" w:footer="720" w:gutter="0"/>
       <w:pgNumType w:start="0"/>
@@ -1685,6 +2910,124 @@
     </w:lvl>
   </w:abstractNum>
   <w:abstractNum w:abstractNumId="12" w15:restartNumberingAfterBreak="0">
+    <w:nsid w:val="152D1D6A"/>
+    <w:multiLevelType w:val="multilevel"/>
+    <w:tmpl w:val="779E764E"/>
+    <w:lvl w:ilvl="0">
+      <w:start w:val="1"/>
+      <w:numFmt w:val="decimal"/>
+      <w:lvlText w:val="%1."/>
+      <w:lvlJc w:val="left"/>
+      <w:pPr>
+        <w:ind w:left="720" w:hanging="360"/>
+      </w:pPr>
+    </w:lvl>
+    <w:lvl w:ilvl="1">
+      <w:start w:val="1"/>
+      <w:numFmt w:val="decimal"/>
+      <w:isLgl/>
+      <w:lvlText w:val="%1.%2"/>
+      <w:lvlJc w:val="left"/>
+      <w:pPr>
+        <w:ind w:left="720" w:hanging="360"/>
+      </w:pPr>
+      <w:rPr>
+        <w:rFonts w:hint="default"/>
+      </w:rPr>
+    </w:lvl>
+    <w:lvl w:ilvl="2">
+      <w:start w:val="1"/>
+      <w:numFmt w:val="decimal"/>
+      <w:isLgl/>
+      <w:lvlText w:val="%1.%2.%3"/>
+      <w:lvlJc w:val="left"/>
+      <w:pPr>
+        <w:ind w:left="1080" w:hanging="720"/>
+      </w:pPr>
+      <w:rPr>
+        <w:rFonts w:hint="default"/>
+      </w:rPr>
+    </w:lvl>
+    <w:lvl w:ilvl="3">
+      <w:start w:val="1"/>
+      <w:numFmt w:val="decimal"/>
+      <w:isLgl/>
+      <w:lvlText w:val="%1.%2.%3.%4"/>
+      <w:lvlJc w:val="left"/>
+      <w:pPr>
+        <w:ind w:left="1080" w:hanging="720"/>
+      </w:pPr>
+      <w:rPr>
+        <w:rFonts w:hint="default"/>
+      </w:rPr>
+    </w:lvl>
+    <w:lvl w:ilvl="4">
+      <w:start w:val="1"/>
+      <w:numFmt w:val="decimal"/>
+      <w:isLgl/>
+      <w:lvlText w:val="%1.%2.%3.%4.%5"/>
+      <w:lvlJc w:val="left"/>
+      <w:pPr>
+        <w:ind w:left="1440" w:hanging="1080"/>
+      </w:pPr>
+      <w:rPr>
+        <w:rFonts w:hint="default"/>
+      </w:rPr>
+    </w:lvl>
+    <w:lvl w:ilvl="5">
+      <w:start w:val="1"/>
+      <w:numFmt w:val="decimal"/>
+      <w:isLgl/>
+      <w:lvlText w:val="%1.%2.%3.%4.%5.%6"/>
+      <w:lvlJc w:val="left"/>
+      <w:pPr>
+        <w:ind w:left="1440" w:hanging="1080"/>
+      </w:pPr>
+      <w:rPr>
+        <w:rFonts w:hint="default"/>
+      </w:rPr>
+    </w:lvl>
+    <w:lvl w:ilvl="6">
+      <w:start w:val="1"/>
+      <w:numFmt w:val="decimal"/>
+      <w:isLgl/>
+      <w:lvlText w:val="%1.%2.%3.%4.%5.%6.%7"/>
+      <w:lvlJc w:val="left"/>
+      <w:pPr>
+        <w:ind w:left="1800" w:hanging="1440"/>
+      </w:pPr>
+      <w:rPr>
+        <w:rFonts w:hint="default"/>
+      </w:rPr>
+    </w:lvl>
+    <w:lvl w:ilvl="7">
+      <w:start w:val="1"/>
+      <w:numFmt w:val="decimal"/>
+      <w:isLgl/>
+      <w:lvlText w:val="%1.%2.%3.%4.%5.%6.%7.%8"/>
+      <w:lvlJc w:val="left"/>
+      <w:pPr>
+        <w:ind w:left="1800" w:hanging="1440"/>
+      </w:pPr>
+      <w:rPr>
+        <w:rFonts w:hint="default"/>
+      </w:rPr>
+    </w:lvl>
+    <w:lvl w:ilvl="8">
+      <w:start w:val="1"/>
+      <w:numFmt w:val="decimal"/>
+      <w:isLgl/>
+      <w:lvlText w:val="%1.%2.%3.%4.%5.%6.%7.%8.%9"/>
+      <w:lvlJc w:val="left"/>
+      <w:pPr>
+        <w:ind w:left="2160" w:hanging="1800"/>
+      </w:pPr>
+      <w:rPr>
+        <w:rFonts w:hint="default"/>
+      </w:rPr>
+    </w:lvl>
+  </w:abstractNum>
+  <w:abstractNum w:abstractNumId="13" w15:restartNumberingAfterBreak="0">
     <w:nsid w:val="285F761A"/>
     <w:multiLevelType w:val="hybridMultilevel"/>
     <w:tmpl w:val="49BE543A"/>
@@ -1797,7 +3140,7 @@
       </w:rPr>
     </w:lvl>
   </w:abstractNum>
-  <w:abstractNum w:abstractNumId="13" w15:restartNumberingAfterBreak="0">
+  <w:abstractNum w:abstractNumId="14" w15:restartNumberingAfterBreak="0">
     <w:nsid w:val="47164D09"/>
     <w:multiLevelType w:val="multilevel"/>
     <w:tmpl w:val="0409001F"/>
@@ -1883,7 +3226,120 @@
       </w:pPr>
     </w:lvl>
   </w:abstractNum>
-  <w:abstractNum w:abstractNumId="14" w15:restartNumberingAfterBreak="0">
+  <w:abstractNum w:abstractNumId="15" w15:restartNumberingAfterBreak="0">
+    <w:nsid w:val="71B86F9A"/>
+    <w:multiLevelType w:val="hybridMultilevel"/>
+    <w:tmpl w:val="D614779E"/>
+    <w:lvl w:ilvl="0" w:tplc="897607C8">
+      <w:start w:val="3"/>
+      <w:numFmt w:val="bullet"/>
+      <w:lvlText w:val="-"/>
+      <w:lvlJc w:val="left"/>
+      <w:pPr>
+        <w:ind w:left="720" w:hanging="360"/>
+      </w:pPr>
+      <w:rPr>
+        <w:rFonts w:ascii="Constantia" w:eastAsiaTheme="minorHAnsi" w:hAnsi="Constantia" w:cstheme="minorBidi" w:hint="default"/>
+      </w:rPr>
+    </w:lvl>
+    <w:lvl w:ilvl="1" w:tplc="08090003" w:tentative="1">
+      <w:start w:val="1"/>
+      <w:numFmt w:val="bullet"/>
+      <w:lvlText w:val="o"/>
+      <w:lvlJc w:val="left"/>
+      <w:pPr>
+        <w:ind w:left="1440" w:hanging="360"/>
+      </w:pPr>
+      <w:rPr>
+        <w:rFonts w:ascii="Courier New" w:hAnsi="Courier New" w:cs="Courier New" w:hint="default"/>
+      </w:rPr>
+    </w:lvl>
+    <w:lvl w:ilvl="2" w:tplc="08090005" w:tentative="1">
+      <w:start w:val="1"/>
+      <w:numFmt w:val="bullet"/>
+      <w:lvlText w:val=""/>
+      <w:lvlJc w:val="left"/>
+      <w:pPr>
+        <w:ind w:left="2160" w:hanging="360"/>
+      </w:pPr>
+      <w:rPr>
+        <w:rFonts w:ascii="Wingdings" w:hAnsi="Wingdings" w:hint="default"/>
+      </w:rPr>
+    </w:lvl>
+    <w:lvl w:ilvl="3" w:tplc="08090001" w:tentative="1">
+      <w:start w:val="1"/>
+      <w:numFmt w:val="bullet"/>
+      <w:lvlText w:val=""/>
+      <w:lvlJc w:val="left"/>
+      <w:pPr>
+        <w:ind w:left="2880" w:hanging="360"/>
+      </w:pPr>
+      <w:rPr>
+        <w:rFonts w:ascii="Symbol" w:hAnsi="Symbol" w:hint="default"/>
+      </w:rPr>
+    </w:lvl>
+    <w:lvl w:ilvl="4" w:tplc="08090003" w:tentative="1">
+      <w:start w:val="1"/>
+      <w:numFmt w:val="bullet"/>
+      <w:lvlText w:val="o"/>
+      <w:lvlJc w:val="left"/>
+      <w:pPr>
+        <w:ind w:left="3600" w:hanging="360"/>
+      </w:pPr>
+      <w:rPr>
+        <w:rFonts w:ascii="Courier New" w:hAnsi="Courier New" w:cs="Courier New" w:hint="default"/>
+      </w:rPr>
+    </w:lvl>
+    <w:lvl w:ilvl="5" w:tplc="08090005" w:tentative="1">
+      <w:start w:val="1"/>
+      <w:numFmt w:val="bullet"/>
+      <w:lvlText w:val=""/>
+      <w:lvlJc w:val="left"/>
+      <w:pPr>
+        <w:ind w:left="4320" w:hanging="360"/>
+      </w:pPr>
+      <w:rPr>
+        <w:rFonts w:ascii="Wingdings" w:hAnsi="Wingdings" w:hint="default"/>
+      </w:rPr>
+    </w:lvl>
+    <w:lvl w:ilvl="6" w:tplc="08090001" w:tentative="1">
+      <w:start w:val="1"/>
+      <w:numFmt w:val="bullet"/>
+      <w:lvlText w:val=""/>
+      <w:lvlJc w:val="left"/>
+      <w:pPr>
+        <w:ind w:left="5040" w:hanging="360"/>
+      </w:pPr>
+      <w:rPr>
+        <w:rFonts w:ascii="Symbol" w:hAnsi="Symbol" w:hint="default"/>
+      </w:rPr>
+    </w:lvl>
+    <w:lvl w:ilvl="7" w:tplc="08090003" w:tentative="1">
+      <w:start w:val="1"/>
+      <w:numFmt w:val="bullet"/>
+      <w:lvlText w:val="o"/>
+      <w:lvlJc w:val="left"/>
+      <w:pPr>
+        <w:ind w:left="5760" w:hanging="360"/>
+      </w:pPr>
+      <w:rPr>
+        <w:rFonts w:ascii="Courier New" w:hAnsi="Courier New" w:cs="Courier New" w:hint="default"/>
+      </w:rPr>
+    </w:lvl>
+    <w:lvl w:ilvl="8" w:tplc="08090005" w:tentative="1">
+      <w:start w:val="1"/>
+      <w:numFmt w:val="bullet"/>
+      <w:lvlText w:val=""/>
+      <w:lvlJc w:val="left"/>
+      <w:pPr>
+        <w:ind w:left="6480" w:hanging="360"/>
+      </w:pPr>
+      <w:rPr>
+        <w:rFonts w:ascii="Wingdings" w:hAnsi="Wingdings" w:hint="default"/>
+      </w:rPr>
+    </w:lvl>
+  </w:abstractNum>
+  <w:abstractNum w:abstractNumId="16" w15:restartNumberingAfterBreak="0">
     <w:nsid w:val="7D9767B5"/>
     <w:multiLevelType w:val="multilevel"/>
     <w:tmpl w:val="779E764E"/>
@@ -2014,7 +3470,7 @@
     <w:abstractNumId w:val="9"/>
   </w:num>
   <w:num w:numId="5">
-    <w:abstractNumId w:val="13"/>
+    <w:abstractNumId w:val="14"/>
   </w:num>
   <w:num w:numId="6">
     <w:abstractNumId w:val="10"/>
@@ -2047,9 +3503,15 @@
     <w:abstractNumId w:val="0"/>
   </w:num>
   <w:num w:numId="16">
-    <w:abstractNumId w:val="14"/>
+    <w:abstractNumId w:val="16"/>
   </w:num>
   <w:num w:numId="17">
+    <w:abstractNumId w:val="13"/>
+  </w:num>
+  <w:num w:numId="18">
+    <w:abstractNumId w:val="15"/>
+  </w:num>
+  <w:num w:numId="19">
     <w:abstractNumId w:val="12"/>
   </w:num>
 </w:numbering>
@@ -2179,6 +3641,7 @@
     <w:lsdException w:name="HTML Sample" w:semiHidden="1" w:unhideWhenUsed="1"/>
     <w:lsdException w:name="HTML Typewriter" w:semiHidden="1" w:unhideWhenUsed="1"/>
     <w:lsdException w:name="HTML Variable" w:semiHidden="1" w:unhideWhenUsed="1"/>
+    <w:lsdException w:name="Normal Table" w:semiHidden="1" w:unhideWhenUsed="1"/>
     <w:lsdException w:name="annotation subject" w:semiHidden="1" w:unhideWhenUsed="1"/>
     <w:lsdException w:name="No List" w:semiHidden="1" w:unhideWhenUsed="1"/>
     <w:lsdException w:name="Outline List 1" w:semiHidden="1" w:unhideWhenUsed="1"/>
@@ -2222,8 +3685,10 @@
     <w:lsdException w:name="Table Elegant" w:semiHidden="1" w:unhideWhenUsed="1"/>
     <w:lsdException w:name="Table Professional" w:semiHidden="1" w:unhideWhenUsed="1"/>
     <w:lsdException w:name="Table Subtle 1" w:semiHidden="1" w:unhideWhenUsed="1"/>
+    <w:lsdException w:name="Table Subtle 2" w:semiHidden="1" w:unhideWhenUsed="1"/>
     <w:lsdException w:name="Table Web 1" w:semiHidden="1" w:unhideWhenUsed="1"/>
     <w:lsdException w:name="Table Web 2" w:semiHidden="1" w:unhideWhenUsed="1"/>
+    <w:lsdException w:name="Table Web 3" w:semiHidden="1" w:unhideWhenUsed="1"/>
     <w:lsdException w:name="Balloon Text" w:semiHidden="1" w:unhideWhenUsed="1"/>
     <w:lsdException w:name="Table Grid" w:uiPriority="39"/>
     <w:lsdException w:name="Table Theme" w:semiHidden="1" w:unhideWhenUsed="1"/>
@@ -3768,6 +5233,21 @@
 </file>
 
 <file path=customXml/item1.xml><?xml version="1.0" encoding="utf-8"?>
+<p:properties xmlns:p="http://schemas.microsoft.com/office/2006/metadata/properties" xmlns:xsi="http://www.w3.org/2001/XMLSchema-instance" xmlns:pc="http://schemas.microsoft.com/office/infopath/2007/PartnerControls">
+  <documentManagement/>
+</p:properties>
+</file>
+
+<file path=customXml/item2.xml><?xml version="1.0" encoding="utf-8"?>
+<?mso-contentType ?>
+<FormTemplates xmlns="http://schemas.microsoft.com/sharepoint/v3/contenttype/forms">
+  <Display>DocumentLibraryForm</Display>
+  <Edit>DocumentLibraryForm</Edit>
+  <New>DocumentLibraryForm</New>
+</FormTemplates>
+</file>
+
+<file path=customXml/item3.xml><?xml version="1.0" encoding="utf-8"?>
 <ct:contentTypeSchema xmlns:ct="http://schemas.microsoft.com/office/2006/metadata/contentType" xmlns:ma="http://schemas.microsoft.com/office/2006/metadata/properties/metaAttributes" ct:_="" ma:_="" ma:contentTypeName="Document" ma:contentTypeID="0x0101008FC7BFBAD2765544B46EFD69F195CA97" ma:contentTypeVersion="9" ma:contentTypeDescription="Create a new document." ma:contentTypeScope="" ma:versionID="65172c64bbfe4c3c7b0cf1b238a715a4">
   <xsd:schema xmlns:xsd="http://www.w3.org/2001/XMLSchema" xmlns:xs="http://www.w3.org/2001/XMLSchema" xmlns:p="http://schemas.microsoft.com/office/2006/metadata/properties" xmlns:ns3="ca2f4f97-76b6-41cf-841f-893a3f308bb3" xmlns:ns4="81426bd2-6a0f-4387-9d02-2af2447d19d6" targetNamespace="http://schemas.microsoft.com/office/2006/metadata/properties" ma:root="true" ma:fieldsID="f11ea3e933bc664a40e7d77a0adf63ff" ns3:_="" ns4:_="">
     <xsd:import namespace="ca2f4f97-76b6-41cf-841f-893a3f308bb3"/>
@@ -3964,22 +5444,24 @@
 </ct:contentTypeSchema>
 </file>
 
-<file path=customXml/item2.xml><?xml version="1.0" encoding="utf-8"?>
-<?mso-contentType ?>
-<FormTemplates xmlns="http://schemas.microsoft.com/sharepoint/v3/contenttype/forms">
-  <Display>DocumentLibraryForm</Display>
-  <Edit>DocumentLibraryForm</Edit>
-  <New>DocumentLibraryForm</New>
-</FormTemplates>
+<file path=customXml/itemProps1.xml><?xml version="1.0" encoding="utf-8"?>
+<ds:datastoreItem xmlns:ds="http://schemas.openxmlformats.org/officeDocument/2006/customXml" ds:itemID="{F029D5DD-131F-4236-8A7B-A6E28F233CF3}">
+  <ds:schemaRefs>
+    <ds:schemaRef ds:uri="http://schemas.microsoft.com/office/2006/metadata/properties"/>
+    <ds:schemaRef ds:uri="http://schemas.microsoft.com/office/infopath/2007/PartnerControls"/>
+  </ds:schemaRefs>
+</ds:datastoreItem>
 </file>
 
-<file path=customXml/item3.xml><?xml version="1.0" encoding="utf-8"?>
-<p:properties xmlns:p="http://schemas.microsoft.com/office/2006/metadata/properties" xmlns:xsi="http://www.w3.org/2001/XMLSchema-instance" xmlns:pc="http://schemas.microsoft.com/office/infopath/2007/PartnerControls">
-  <documentManagement/>
-</p:properties>
+<file path=customXml/itemProps2.xml><?xml version="1.0" encoding="utf-8"?>
+<ds:datastoreItem xmlns:ds="http://schemas.openxmlformats.org/officeDocument/2006/customXml" ds:itemID="{704764A7-4F69-4E16-87F3-2F25BD0B37C1}">
+  <ds:schemaRefs>
+    <ds:schemaRef ds:uri="http://schemas.microsoft.com/sharepoint/v3/contenttype/forms"/>
+  </ds:schemaRefs>
+</ds:datastoreItem>
 </file>
 
-<file path=customXml/itemProps1.xml><?xml version="1.0" encoding="utf-8"?>
+<file path=customXml/itemProps3.xml><?xml version="1.0" encoding="utf-8"?>
 <ds:datastoreItem xmlns:ds="http://schemas.openxmlformats.org/officeDocument/2006/customXml" ds:itemID="{60B91C49-C204-4DB2-97E7-E28A31EA3103}">
   <ds:schemaRefs>
     <ds:schemaRef ds:uri="http://schemas.microsoft.com/office/2006/metadata/contentType"/>
@@ -3996,29 +5478,4 @@
     <ds:schemaRef ds:uri="http://schemas.microsoft.com/internal/obd"/>
   </ds:schemaRefs>
 </ds:datastoreItem>
-</file>
-
-<file path=customXml/itemProps2.xml><?xml version="1.0" encoding="utf-8"?>
-<ds:datastoreItem xmlns:ds="http://schemas.openxmlformats.org/officeDocument/2006/customXml" ds:itemID="{704764A7-4F69-4E16-87F3-2F25BD0B37C1}">
-  <ds:schemaRefs>
-    <ds:schemaRef ds:uri="http://schemas.microsoft.com/sharepoint/v3/contenttype/forms"/>
-  </ds:schemaRefs>
-</ds:datastoreItem>
-</file>
-
-<file path=customXml/itemProps3.xml><?xml version="1.0" encoding="utf-8"?>
-<ds:datastoreItem xmlns:ds="http://schemas.openxmlformats.org/officeDocument/2006/customXml" ds:itemID="{F029D5DD-131F-4236-8A7B-A6E28F233CF3}">
-  <ds:schemaRefs>
-    <ds:schemaRef ds:uri="http://purl.org/dc/terms/"/>
-    <ds:schemaRef ds:uri="http://schemas.microsoft.com/office/infopath/2007/PartnerControls"/>
-    <ds:schemaRef ds:uri="http://schemas.microsoft.com/office/2006/documentManagement/types"/>
-    <ds:schemaRef ds:uri="http://schemas.microsoft.com/office/2006/metadata/properties"/>
-    <ds:schemaRef ds:uri="http://purl.org/dc/elements/1.1/"/>
-    <ds:schemaRef ds:uri="http://schemas.openxmlformats.org/package/2006/metadata/core-properties"/>
-    <ds:schemaRef ds:uri="81426bd2-6a0f-4387-9d02-2af2447d19d6"/>
-    <ds:schemaRef ds:uri="ca2f4f97-76b6-41cf-841f-893a3f308bb3"/>
-    <ds:schemaRef ds:uri="http://www.w3.org/XML/1998/namespace"/>
-    <ds:schemaRef ds:uri="http://purl.org/dc/dcmitype/"/>
-  </ds:schemaRefs>
-</ds:datastoreItem>
 </file>
--- a/Documentation Benchmark for Android Devices.docx
+++ b/Documentation Benchmark for Android Devices.docx
@@ -2374,19 +2374,7 @@
           <w:rPr>
             <w:rStyle w:val="Hyperlink"/>
           </w:rPr>
-          <w:t>https://www.androidauthority</w:t>
-        </w:r>
-        <w:r>
-          <w:rPr>
-            <w:rStyle w:val="Hyperlink"/>
-          </w:rPr>
-          <w:t>.</w:t>
-        </w:r>
-        <w:r>
-          <w:rPr>
-            <w:rStyle w:val="Hyperlink"/>
-          </w:rPr>
-          <w:t>com/write-an-android-cpu-benchmark-part-1-679929/</w:t>
+          <w:t>https://www.androidauthority.com/write-an-android-cpu-benchmark-part-1-679929/</w:t>
         </w:r>
       </w:hyperlink>
     </w:p>
@@ -2402,15 +2390,7 @@
         <w:t>“</w:t>
       </w:r>
       <w:r>
-        <w:t xml:space="preserve">CPU </w:t>
-      </w:r>
-      <w:proofErr w:type="gramStart"/>
-      <w:r>
-        <w:t>Benchmark :</w:t>
-      </w:r>
-      <w:proofErr w:type="gramEnd"/>
-      <w:r>
-        <w:t xml:space="preserve"> Measure the power of Android devices</w:t>
+        <w:t>CPU Benchmark: Measure the power of Android devices</w:t>
       </w:r>
       <w:r>
         <w:t xml:space="preserve">” [Online]: </w:t>
@@ -2431,6 +2411,11 @@
           <w:ilvl w:val="0"/>
           <w:numId w:val="17"/>
         </w:numPr>
+        <w:rPr>
+          <w:rStyle w:val="Hyperlink"/>
+          <w:color w:val="595959" w:themeColor="text1" w:themeTint="A6"/>
+          <w:u w:val="none"/>
+        </w:rPr>
       </w:pPr>
       <w:r>
         <w:t>“</w:t>
@@ -2453,10 +2438,65 @@
     <w:p>
       <w:pPr>
         <w:pStyle w:val="ListParagraph"/>
+        <w:numPr>
+          <w:ilvl w:val="0"/>
+          <w:numId w:val="17"/>
+        </w:numPr>
+        <w:rPr>
+          <w:rStyle w:val="Hyperlink"/>
+          <w:color w:val="595959" w:themeColor="text1" w:themeTint="A6"/>
+          <w:u w:val="none"/>
+        </w:rPr>
+      </w:pPr>
+      <w:r>
+        <w:t>“Use case design” [Online]:</w:t>
+      </w:r>
+      <w:r>
+        <w:rPr>
+          <w:rStyle w:val="Hyperlink"/>
+        </w:rPr>
+        <w:t xml:space="preserve"> </w:t>
+      </w:r>
+      <w:hyperlink r:id="rId20" w:history="1">
+        <w:r>
+          <w:rPr>
+            <w:rStyle w:val="Hyperlink"/>
+          </w:rPr>
+          <w:t>https://online.visual-paradigm.com/app/diagrams/#diagram:proj=0&amp;type=UseCaseDiagram&amp;gallery=/repository/514b156d-0257-4a05-bf77-1636e1c0815b.xml&amp;name=Use%20Case%20Diagram%20Template</w:t>
+        </w:r>
+      </w:hyperlink>
+    </w:p>
+    <w:p>
+      <w:pPr>
+        <w:pStyle w:val="ListParagraph"/>
+        <w:numPr>
+          <w:ilvl w:val="0"/>
+          <w:numId w:val="17"/>
+        </w:numPr>
+      </w:pPr>
+      <w:r>
+        <w:t>“Mockup design” [Online]:</w:t>
+      </w:r>
+      <w:r>
+        <w:rPr>
+          <w:rStyle w:val="Hyperlink"/>
+        </w:rPr>
+        <w:t xml:space="preserve"> </w:t>
+      </w:r>
+      <w:r>
+        <w:rPr>
+          <w:rStyle w:val="Hyperlink"/>
+        </w:rPr>
+        <w:t>https://mockitt.wondershare.com/</w:t>
+      </w:r>
+    </w:p>
+    <w:p>
+      <w:pPr>
+        <w:pStyle w:val="ListParagraph"/>
       </w:pPr>
     </w:p>
     <w:sectPr>
-      <w:footerReference w:type="default" r:id="rId20"/>
+      <w:footerReference w:type="default" r:id="rId21"/>
       <w:pgSz w:w="12240" w:h="15840"/>
       <w:pgMar w:top="1728" w:right="1800" w:bottom="1440" w:left="1800" w:header="720" w:footer="720" w:gutter="0"/>
       <w:pgNumType w:start="0"/>
@@ -4078,7 +4118,6 @@
   <w:style w:type="character" w:default="1" w:styleId="DefaultParagraphFont">
     <w:name w:val="Default Paragraph Font"/>
     <w:uiPriority w:val="1"/>
-    <w:semiHidden/>
     <w:unhideWhenUsed/>
   </w:style>
   <w:style w:type="table" w:default="1" w:styleId="TableNormal">
@@ -5239,15 +5278,6 @@
 </file>
 
 <file path=customXml/item2.xml><?xml version="1.0" encoding="utf-8"?>
-<?mso-contentType ?>
-<FormTemplates xmlns="http://schemas.microsoft.com/sharepoint/v3/contenttype/forms">
-  <Display>DocumentLibraryForm</Display>
-  <Edit>DocumentLibraryForm</Edit>
-  <New>DocumentLibraryForm</New>
-</FormTemplates>
-</file>
-
-<file path=customXml/item3.xml><?xml version="1.0" encoding="utf-8"?>
 <ct:contentTypeSchema xmlns:ct="http://schemas.microsoft.com/office/2006/metadata/contentType" xmlns:ma="http://schemas.microsoft.com/office/2006/metadata/properties/metaAttributes" ct:_="" ma:_="" ma:contentTypeName="Document" ma:contentTypeID="0x0101008FC7BFBAD2765544B46EFD69F195CA97" ma:contentTypeVersion="9" ma:contentTypeDescription="Create a new document." ma:contentTypeScope="" ma:versionID="65172c64bbfe4c3c7b0cf1b238a715a4">
   <xsd:schema xmlns:xsd="http://www.w3.org/2001/XMLSchema" xmlns:xs="http://www.w3.org/2001/XMLSchema" xmlns:p="http://schemas.microsoft.com/office/2006/metadata/properties" xmlns:ns3="ca2f4f97-76b6-41cf-841f-893a3f308bb3" xmlns:ns4="81426bd2-6a0f-4387-9d02-2af2447d19d6" targetNamespace="http://schemas.microsoft.com/office/2006/metadata/properties" ma:root="true" ma:fieldsID="f11ea3e933bc664a40e7d77a0adf63ff" ns3:_="" ns4:_="">
     <xsd:import namespace="ca2f4f97-76b6-41cf-841f-893a3f308bb3"/>
@@ -5444,6 +5474,15 @@
 </ct:contentTypeSchema>
 </file>
 
+<file path=customXml/item3.xml><?xml version="1.0" encoding="utf-8"?>
+<?mso-contentType ?>
+<FormTemplates xmlns="http://schemas.microsoft.com/sharepoint/v3/contenttype/forms">
+  <Display>DocumentLibraryForm</Display>
+  <Edit>DocumentLibraryForm</Edit>
+  <New>DocumentLibraryForm</New>
+</FormTemplates>
+</file>
+
 <file path=customXml/itemProps1.xml><?xml version="1.0" encoding="utf-8"?>
 <ds:datastoreItem xmlns:ds="http://schemas.openxmlformats.org/officeDocument/2006/customXml" ds:itemID="{F029D5DD-131F-4236-8A7B-A6E28F233CF3}">
   <ds:schemaRefs>
@@ -5454,14 +5493,6 @@
 </file>
 
 <file path=customXml/itemProps2.xml><?xml version="1.0" encoding="utf-8"?>
-<ds:datastoreItem xmlns:ds="http://schemas.openxmlformats.org/officeDocument/2006/customXml" ds:itemID="{704764A7-4F69-4E16-87F3-2F25BD0B37C1}">
-  <ds:schemaRefs>
-    <ds:schemaRef ds:uri="http://schemas.microsoft.com/sharepoint/v3/contenttype/forms"/>
-  </ds:schemaRefs>
-</ds:datastoreItem>
-</file>
-
-<file path=customXml/itemProps3.xml><?xml version="1.0" encoding="utf-8"?>
 <ds:datastoreItem xmlns:ds="http://schemas.openxmlformats.org/officeDocument/2006/customXml" ds:itemID="{60B91C49-C204-4DB2-97E7-E28A31EA3103}">
   <ds:schemaRefs>
     <ds:schemaRef ds:uri="http://schemas.microsoft.com/office/2006/metadata/contentType"/>
@@ -5478,4 +5509,12 @@
     <ds:schemaRef ds:uri="http://schemas.microsoft.com/internal/obd"/>
   </ds:schemaRefs>
 </ds:datastoreItem>
+</file>
+
+<file path=customXml/itemProps3.xml><?xml version="1.0" encoding="utf-8"?>
+<ds:datastoreItem xmlns:ds="http://schemas.openxmlformats.org/officeDocument/2006/customXml" ds:itemID="{704764A7-4F69-4E16-87F3-2F25BD0B37C1}">
+  <ds:schemaRefs>
+    <ds:schemaRef ds:uri="http://schemas.microsoft.com/sharepoint/v3/contenttype/forms"/>
+  </ds:schemaRefs>
+</ds:datastoreItem>
 </file>
--- a/Documentation Benchmark for Android Devices.docx
+++ b/Documentation Benchmark for Android Devices.docx
@@ -933,7 +933,7 @@
                 <w:noProof/>
                 <w:webHidden/>
               </w:rPr>
-              <w:t>4</w:t>
+              <w:t>5</w:t>
             </w:r>
             <w:r>
               <w:rPr>
@@ -1021,7 +1021,7 @@
                 <w:noProof/>
                 <w:webHidden/>
               </w:rPr>
-              <w:t>4</w:t>
+              <w:t>5</w:t>
             </w:r>
             <w:r>
               <w:rPr>
@@ -1109,7 +1109,7 @@
                 <w:noProof/>
                 <w:webHidden/>
               </w:rPr>
-              <w:t>4</w:t>
+              <w:t>5</w:t>
             </w:r>
             <w:r>
               <w:rPr>
@@ -1197,7 +1197,7 @@
                 <w:noProof/>
                 <w:webHidden/>
               </w:rPr>
-              <w:t>5</w:t>
+              <w:t>6</w:t>
             </w:r>
             <w:r>
               <w:rPr>
@@ -1285,7 +1285,7 @@
                 <w:noProof/>
                 <w:webHidden/>
               </w:rPr>
-              <w:t>5</w:t>
+              <w:t>6</w:t>
             </w:r>
             <w:r>
               <w:rPr>
@@ -1373,7 +1373,7 @@
                 <w:noProof/>
                 <w:webHidden/>
               </w:rPr>
-              <w:t>8</w:t>
+              <w:t>9</w:t>
             </w:r>
             <w:r>
               <w:rPr>
@@ -1733,6 +1733,234 @@
       <w:r>
         <w:lastRenderedPageBreak/>
         <w:t>in C# and hosted in the Cloud, using a free service provider so that the app will be available for everyone. The database will use MongoDB and their service Atlas for hosting the database remotely and online.</w:t>
+      </w:r>
+    </w:p>
+    <w:p>
+      <w:pPr>
+        <w:pStyle w:val="Heading2"/>
+        <w:numPr>
+          <w:ilvl w:val="1"/>
+          <w:numId w:val="16"/>
+        </w:numPr>
+      </w:pPr>
+      <w:r>
+        <w:t>architecture</w:t>
+      </w:r>
+    </w:p>
+    <w:p>
+      <w:r>
+        <w:t>The project will follow the MVVM (Model-View-ViewModel) pattern.</w:t>
+      </w:r>
+    </w:p>
+    <w:p>
+      <w:r>
+        <w:t>Justification:</w:t>
+      </w:r>
+    </w:p>
+    <w:p>
+      <w:r>
+        <w:tab/>
+      </w:r>
+      <w:r>
+        <w:t xml:space="preserve">Developers always prefer a clean and structured code for the projects. By organizing the codes according to a design pattern helps in the maintenance of the software. By having knowledge of all crucial logic parts of the </w:t>
+      </w:r>
+      <w:r>
+        <w:t>android</w:t>
+      </w:r>
+      <w:r>
+        <w:t xml:space="preserve"> application, it is easier to add and remove app features. Further, design patterns also assure that all the codes get covered in Unit Testing without the interference of other classes. </w:t>
+      </w:r>
+      <w:r>
+        <w:rPr>
+          <w:rStyle w:val="Strong"/>
+        </w:rPr>
+        <w:t>Model — View — ViewModel (MVVM)</w:t>
+      </w:r>
+      <w:r>
+        <w:t xml:space="preserve"> is the industry-recognized software </w:t>
+      </w:r>
+      <w:r>
+        <w:t>architecture pattern</w:t>
+      </w:r>
+      <w:r>
+        <w:t xml:space="preserve"> that overcomes all drawbacks of MVP and </w:t>
+      </w:r>
+      <w:r>
+        <w:t>MVC</w:t>
+      </w:r>
+      <w:r>
+        <w:t xml:space="preserve"> design patterns. MVVM suggests separating the data presentation logic</w:t>
+      </w:r>
+      <w:r>
+        <w:t xml:space="preserve"> </w:t>
+      </w:r>
+      <w:r>
+        <w:t>(Views or UI) from the core business logic part of the application. </w:t>
+      </w:r>
+    </w:p>
+    <w:p>
+      <w:r>
+        <w:t>The separate code layers of MVVM are:</w:t>
+      </w:r>
+    </w:p>
+    <w:p>
+      <w:pPr>
+        <w:numPr>
+          <w:ilvl w:val="0"/>
+          <w:numId w:val="20"/>
+        </w:numPr>
+        <w:spacing w:before="100" w:beforeAutospacing="1" w:after="100" w:afterAutospacing="1" w:line="240" w:lineRule="auto"/>
+      </w:pPr>
+      <w:r>
+        <w:rPr>
+          <w:rStyle w:val="Strong"/>
+        </w:rPr>
+        <w:t>Model:</w:t>
+      </w:r>
+      <w:r>
+        <w:t xml:space="preserve"> This layer is responsible for the abstraction of the data sources. Model and ViewModel work together to get and save the data.</w:t>
+      </w:r>
+    </w:p>
+    <w:p>
+      <w:pPr>
+        <w:numPr>
+          <w:ilvl w:val="0"/>
+          <w:numId w:val="20"/>
+        </w:numPr>
+        <w:spacing w:before="100" w:beforeAutospacing="1" w:after="100" w:afterAutospacing="1" w:line="240" w:lineRule="auto"/>
+      </w:pPr>
+      <w:r>
+        <w:rPr>
+          <w:rStyle w:val="Strong"/>
+        </w:rPr>
+        <w:t>View:</w:t>
+      </w:r>
+      <w:r>
+        <w:t xml:space="preserve"> The purpose of this layer is to inform the ViewModel about the user’s action. This layer observes the ViewModel and does not contain any kind of application logic.</w:t>
+      </w:r>
+    </w:p>
+    <w:p>
+      <w:pPr>
+        <w:numPr>
+          <w:ilvl w:val="0"/>
+          <w:numId w:val="20"/>
+        </w:numPr>
+        <w:spacing w:before="100" w:beforeAutospacing="1" w:after="100" w:afterAutospacing="1" w:line="240" w:lineRule="auto"/>
+      </w:pPr>
+      <w:r>
+        <w:rPr>
+          <w:rStyle w:val="Strong"/>
+        </w:rPr>
+        <w:t>ViewModel:</w:t>
+      </w:r>
+      <w:r>
+        <w:t xml:space="preserve"> It exposes those data streams which are relevant to the View. Moreover, </w:t>
+      </w:r>
+      <w:r>
+        <w:t>it</w:t>
+      </w:r>
+      <w:r>
+        <w:t xml:space="preserve"> serv</w:t>
+      </w:r>
+      <w:r>
+        <w:t>es</w:t>
+      </w:r>
+      <w:r>
+        <w:t xml:space="preserve"> as a link between the Model and the View.</w:t>
+      </w:r>
+    </w:p>
+    <w:p>
+      <w:pPr>
+        <w:spacing w:before="100" w:beforeAutospacing="1" w:after="100" w:afterAutospacing="1" w:line="240" w:lineRule="auto"/>
+        <w:ind w:left="720"/>
+      </w:pPr>
+      <w:r>
+        <w:rPr>
+          <w:noProof/>
+        </w:rPr>
+        <w:drawing>
+          <wp:inline distT="0" distB="0" distL="0" distR="0" wp14:anchorId="4DB074FF" wp14:editId="05852D36">
+            <wp:extent cx="4648200" cy="2857500"/>
+            <wp:effectExtent l="0" t="0" r="0" b="0"/>
+            <wp:docPr id="9" name="Picture 9" descr="Diagram&#10;&#10;Description automatically generated"/>
+            <wp:cNvGraphicFramePr>
+              <a:graphicFrameLocks xmlns:a="http://schemas.openxmlformats.org/drawingml/2006/main" noChangeAspect="1"/>
+            </wp:cNvGraphicFramePr>
+            <a:graphic xmlns:a="http://schemas.openxmlformats.org/drawingml/2006/main">
+              <a:graphicData uri="http://schemas.openxmlformats.org/drawingml/2006/picture">
+                <pic:pic xmlns:pic="http://schemas.openxmlformats.org/drawingml/2006/picture">
+                  <pic:nvPicPr>
+                    <pic:cNvPr id="9" name="Picture 9" descr="Diagram&#10;&#10;Description automatically generated"/>
+                    <pic:cNvPicPr/>
+                  </pic:nvPicPr>
+                  <pic:blipFill>
+                    <a:blip r:embed="rId11"/>
+                    <a:stretch>
+                      <a:fillRect/>
+                    </a:stretch>
+                  </pic:blipFill>
+                  <pic:spPr>
+                    <a:xfrm>
+                      <a:off x="0" y="0"/>
+                      <a:ext cx="4648200" cy="2857500"/>
+                    </a:xfrm>
+                    <a:prstGeom prst="rect">
+                      <a:avLst/>
+                    </a:prstGeom>
+                  </pic:spPr>
+                </pic:pic>
+              </a:graphicData>
+            </a:graphic>
+          </wp:inline>
+        </w:drawing>
+      </w:r>
+    </w:p>
+    <w:p>
+      <w:r>
+        <w:lastRenderedPageBreak/>
+        <w:t>MVVM pattern has some similarities with the MVP</w:t>
+      </w:r>
+      <w:r>
+        <w:t xml:space="preserve"> </w:t>
+      </w:r>
+      <w:r>
+        <w:t>(Model — View — Presenter) design pattern as the Presenter role is played by ViewModel. However, the drawbacks of the MVP pattern have been solved by MVVM in the following ways:</w:t>
+      </w:r>
+    </w:p>
+    <w:p>
+      <w:pPr>
+        <w:pStyle w:val="ListParagraph"/>
+        <w:numPr>
+          <w:ilvl w:val="0"/>
+          <w:numId w:val="22"/>
+        </w:numPr>
+      </w:pPr>
+      <w:r>
+        <w:t>ViewModel does not hold any kind of reference to the View.</w:t>
+      </w:r>
+    </w:p>
+    <w:p>
+      <w:pPr>
+        <w:pStyle w:val="ListParagraph"/>
+        <w:numPr>
+          <w:ilvl w:val="0"/>
+          <w:numId w:val="22"/>
+        </w:numPr>
+      </w:pPr>
+      <w:r>
+        <w:t>Many to 1 relationship exist between View and ViewModel.</w:t>
+      </w:r>
+    </w:p>
+    <w:p>
+      <w:pPr>
+        <w:pStyle w:val="ListParagraph"/>
+        <w:numPr>
+          <w:ilvl w:val="0"/>
+          <w:numId w:val="22"/>
+        </w:numPr>
+      </w:pPr>
+      <w:r>
+        <w:t>No triggering methods to update the View.</w:t>
       </w:r>
     </w:p>
     <w:p>
@@ -1910,7 +2138,7 @@
                     <pic:cNvPicPr/>
                   </pic:nvPicPr>
                   <pic:blipFill>
-                    <a:blip r:embed="rId11"/>
+                    <a:blip r:embed="rId12"/>
                     <a:stretch>
                       <a:fillRect/>
                     </a:stretch>
@@ -1962,7 +2190,7 @@
                     <pic:cNvPicPr/>
                   </pic:nvPicPr>
                   <pic:blipFill>
-                    <a:blip r:embed="rId12"/>
+                    <a:blip r:embed="rId13"/>
                     <a:stretch>
                       <a:fillRect/>
                     </a:stretch>
@@ -1993,6 +2221,7 @@
         <w:rPr>
           <w:noProof/>
         </w:rPr>
+        <w:lastRenderedPageBreak/>
         <w:t xml:space="preserve">This is the first design ideea. The app will also have a login screen and buttons to allow only some benchmarks to be run at minimum. </w:t>
       </w:r>
     </w:p>
@@ -2036,7 +2265,7 @@
                     <pic:cNvPicPr/>
                   </pic:nvPicPr>
                   <pic:blipFill>
-                    <a:blip r:embed="rId13"/>
+                    <a:blip r:embed="rId14"/>
                     <a:stretch>
                       <a:fillRect/>
                     </a:stretch>
@@ -2078,11 +2307,8 @@
     </w:p>
     <w:p>
       <w:r>
-        <w:t xml:space="preserve">MongoDB provides free cloud service for data storing and accessibility along with a reliable GUI to see, modify and create datastore entries. Since the tables in mongo are just simple JSON documents we can easily insert any data we want without worrying about </w:t>
-      </w:r>
-      <w:r>
         <w:lastRenderedPageBreak/>
-        <w:t>complex SQL statements or syntax. This allows us to work with data as code and provides vertical scaling which is much needed considering this application datastore will continue to grow with every ussage.</w:t>
+        <w:t>MongoDB provides free cloud service for data storing and accessibility along with a reliable GUI to see, modify and create datastore entries. Since the tables in mongo are just simple JSON documents we can easily insert any data we want without worrying about complex SQL statements or syntax. This allows us to work with data as code and provides vertical scaling which is much needed considering this application datastore will continue to grow with every ussage.</w:t>
       </w:r>
     </w:p>
     <w:p>
@@ -2111,7 +2337,7 @@
                     <pic:cNvPicPr/>
                   </pic:nvPicPr>
                   <pic:blipFill>
-                    <a:blip r:embed="rId14"/>
+                    <a:blip r:embed="rId15"/>
                     <a:stretch>
                       <a:fillRect/>
                     </a:stretch>
@@ -2204,6 +2430,7 @@
         </w:numPr>
       </w:pPr>
       <w:r>
+        <w:lastRenderedPageBreak/>
         <w:t>A single entry will be added in this tabel for each user.</w:t>
       </w:r>
     </w:p>
@@ -2221,7 +2448,6 @@
         </w:numPr>
       </w:pPr>
       <w:r>
-        <w:lastRenderedPageBreak/>
         <w:t>This document will be used to store the scores that each user recieves after running a benchmark.</w:t>
       </w:r>
     </w:p>
@@ -2277,7 +2503,7 @@
                     <pic:cNvPicPr/>
                   </pic:nvPicPr>
                   <pic:blipFill>
-                    <a:blip r:embed="rId15"/>
+                    <a:blip r:embed="rId16"/>
                     <a:stretch>
                       <a:fillRect/>
                     </a:stretch>
@@ -2343,7 +2569,7 @@
       <w:r>
         <w:t xml:space="preserve">” [Online]:  </w:t>
       </w:r>
-      <w:hyperlink r:id="rId16" w:history="1">
+      <w:hyperlink r:id="rId17" w:history="1">
         <w:r>
           <w:rPr>
             <w:rStyle w:val="Hyperlink"/>
@@ -2369,7 +2595,7 @@
       <w:r>
         <w:t xml:space="preserve">” [Online]: </w:t>
       </w:r>
-      <w:hyperlink r:id="rId17" w:history="1">
+      <w:hyperlink r:id="rId18" w:history="1">
         <w:r>
           <w:rPr>
             <w:rStyle w:val="Hyperlink"/>
@@ -2395,7 +2621,7 @@
       <w:r>
         <w:t xml:space="preserve">” [Online]: </w:t>
       </w:r>
-      <w:hyperlink r:id="rId18" w:history="1">
+      <w:hyperlink r:id="rId19" w:history="1">
         <w:r>
           <w:rPr>
             <w:rStyle w:val="Hyperlink"/>
@@ -2426,7 +2652,7 @@
       <w:r>
         <w:t xml:space="preserve">” [Online]: </w:t>
       </w:r>
-      <w:hyperlink r:id="rId19" w:history="1">
+      <w:hyperlink r:id="rId20" w:history="1">
         <w:r>
           <w:rPr>
             <w:rStyle w:val="Hyperlink"/>
@@ -2457,7 +2683,7 @@
         </w:rPr>
         <w:t xml:space="preserve"> </w:t>
       </w:r>
-      <w:hyperlink r:id="rId20" w:history="1">
+      <w:hyperlink r:id="rId21" w:anchor="diagram:proj=0&amp;type=UseCaseDiagram&amp;gallery=/repository/514b156d-0257-4a05-bf77-1636e1c0815b.xml&amp;name=Use%20Case%20Diagram%20Template" w:history="1">
         <w:r>
           <w:rPr>
             <w:rStyle w:val="Hyperlink"/>
@@ -2473,6 +2699,11 @@
           <w:ilvl w:val="0"/>
           <w:numId w:val="17"/>
         </w:numPr>
+        <w:rPr>
+          <w:rStyle w:val="Hyperlink"/>
+          <w:color w:val="595959" w:themeColor="text1" w:themeTint="A6"/>
+          <w:u w:val="none"/>
+        </w:rPr>
       </w:pPr>
       <w:r>
         <w:t>“Mockup design” [Online]:</w:t>
@@ -2483,20 +2714,41 @@
         </w:rPr>
         <w:t xml:space="preserve"> </w:t>
       </w:r>
-      <w:r>
-        <w:rPr>
-          <w:rStyle w:val="Hyperlink"/>
-        </w:rPr>
-        <w:t>https://mockitt.wondershare.com/</w:t>
-      </w:r>
+      <w:hyperlink r:id="rId22" w:history="1">
+        <w:r>
+          <w:rPr>
+            <w:rStyle w:val="Hyperlink"/>
+          </w:rPr>
+          <w:t>https://mockitt.wondershare.com/</w:t>
+        </w:r>
+      </w:hyperlink>
     </w:p>
     <w:p>
       <w:pPr>
         <w:pStyle w:val="ListParagraph"/>
-      </w:pPr>
+        <w:numPr>
+          <w:ilvl w:val="0"/>
+          <w:numId w:val="17"/>
+        </w:numPr>
+      </w:pPr>
+      <w:r>
+        <w:t>”</w:t>
+      </w:r>
+      <w:r>
+        <w:t xml:space="preserve"> </w:t>
+      </w:r>
+      <w:r>
+        <w:t>MVVM (Model View ViewModel) Architecture Pattern in Android</w:t>
+      </w:r>
+      <w:r>
+        <w:t xml:space="preserve">” [Online]: </w:t>
+      </w:r>
+      <w:r>
+        <w:t>https://www.geeksforgeeks.org/mvvm-model-view-viewmodel-architecture-pattern-in-android/</w:t>
+      </w:r>
     </w:p>
     <w:sectPr>
-      <w:footerReference w:type="default" r:id="rId21"/>
+      <w:footerReference w:type="default" r:id="rId23"/>
       <w:pgSz w:w="12240" w:h="15840"/>
       <w:pgMar w:top="1728" w:right="1800" w:bottom="1440" w:left="1800" w:header="720" w:footer="720" w:gutter="0"/>
       <w:pgNumType w:start="0"/>
@@ -3068,6 +3320,124 @@
     </w:lvl>
   </w:abstractNum>
   <w:abstractNum w:abstractNumId="13" w15:restartNumberingAfterBreak="0">
+    <w:nsid w:val="25137C07"/>
+    <w:multiLevelType w:val="multilevel"/>
+    <w:tmpl w:val="B254D410"/>
+    <w:lvl w:ilvl="0">
+      <w:start w:val="1"/>
+      <w:numFmt w:val="decimal"/>
+      <w:lvlText w:val="%1."/>
+      <w:lvlJc w:val="left"/>
+      <w:pPr>
+        <w:ind w:left="720" w:hanging="360"/>
+      </w:pPr>
+    </w:lvl>
+    <w:lvl w:ilvl="1">
+      <w:start w:val="1"/>
+      <w:numFmt w:val="decimal"/>
+      <w:isLgl/>
+      <w:lvlText w:val="%1.%2"/>
+      <w:lvlJc w:val="left"/>
+      <w:pPr>
+        <w:ind w:left="720" w:hanging="360"/>
+      </w:pPr>
+      <w:rPr>
+        <w:rFonts w:hint="default"/>
+      </w:rPr>
+    </w:lvl>
+    <w:lvl w:ilvl="2">
+      <w:start w:val="1"/>
+      <w:numFmt w:val="decimal"/>
+      <w:isLgl/>
+      <w:lvlText w:val="%1.%2.%3"/>
+      <w:lvlJc w:val="left"/>
+      <w:pPr>
+        <w:ind w:left="1080" w:hanging="720"/>
+      </w:pPr>
+      <w:rPr>
+        <w:rFonts w:hint="default"/>
+      </w:rPr>
+    </w:lvl>
+    <w:lvl w:ilvl="3">
+      <w:start w:val="1"/>
+      <w:numFmt w:val="decimal"/>
+      <w:isLgl/>
+      <w:lvlText w:val="%1.%2.%3.%4"/>
+      <w:lvlJc w:val="left"/>
+      <w:pPr>
+        <w:ind w:left="1080" w:hanging="720"/>
+      </w:pPr>
+      <w:rPr>
+        <w:rFonts w:hint="default"/>
+      </w:rPr>
+    </w:lvl>
+    <w:lvl w:ilvl="4">
+      <w:start w:val="1"/>
+      <w:numFmt w:val="decimal"/>
+      <w:isLgl/>
+      <w:lvlText w:val="%1.%2.%3.%4.%5"/>
+      <w:lvlJc w:val="left"/>
+      <w:pPr>
+        <w:ind w:left="1440" w:hanging="1080"/>
+      </w:pPr>
+      <w:rPr>
+        <w:rFonts w:hint="default"/>
+      </w:rPr>
+    </w:lvl>
+    <w:lvl w:ilvl="5">
+      <w:start w:val="1"/>
+      <w:numFmt w:val="decimal"/>
+      <w:isLgl/>
+      <w:lvlText w:val="%1.%2.%3.%4.%5.%6"/>
+      <w:lvlJc w:val="left"/>
+      <w:pPr>
+        <w:ind w:left="1440" w:hanging="1080"/>
+      </w:pPr>
+      <w:rPr>
+        <w:rFonts w:hint="default"/>
+      </w:rPr>
+    </w:lvl>
+    <w:lvl w:ilvl="6">
+      <w:start w:val="1"/>
+      <w:numFmt w:val="decimal"/>
+      <w:isLgl/>
+      <w:lvlText w:val="%1.%2.%3.%4.%5.%6.%7"/>
+      <w:lvlJc w:val="left"/>
+      <w:pPr>
+        <w:ind w:left="1800" w:hanging="1440"/>
+      </w:pPr>
+      <w:rPr>
+        <w:rFonts w:hint="default"/>
+      </w:rPr>
+    </w:lvl>
+    <w:lvl w:ilvl="7">
+      <w:start w:val="1"/>
+      <w:numFmt w:val="decimal"/>
+      <w:isLgl/>
+      <w:lvlText w:val="%1.%2.%3.%4.%5.%6.%7.%8"/>
+      <w:lvlJc w:val="left"/>
+      <w:pPr>
+        <w:ind w:left="1800" w:hanging="1440"/>
+      </w:pPr>
+      <w:rPr>
+        <w:rFonts w:hint="default"/>
+      </w:rPr>
+    </w:lvl>
+    <w:lvl w:ilvl="8">
+      <w:start w:val="1"/>
+      <w:numFmt w:val="decimal"/>
+      <w:isLgl/>
+      <w:lvlText w:val="%1.%2.%3.%4.%5.%6.%7.%8.%9"/>
+      <w:lvlJc w:val="left"/>
+      <w:pPr>
+        <w:ind w:left="2160" w:hanging="1800"/>
+      </w:pPr>
+      <w:rPr>
+        <w:rFonts w:hint="default"/>
+      </w:rPr>
+    </w:lvl>
+  </w:abstractNum>
+  <w:abstractNum w:abstractNumId="14" w15:restartNumberingAfterBreak="0">
     <w:nsid w:val="285F761A"/>
     <w:multiLevelType w:val="hybridMultilevel"/>
     <w:tmpl w:val="49BE543A"/>
@@ -3180,7 +3550,156 @@
       </w:rPr>
     </w:lvl>
   </w:abstractNum>
-  <w:abstractNum w:abstractNumId="14" w15:restartNumberingAfterBreak="0">
+  <w:abstractNum w:abstractNumId="15" w15:restartNumberingAfterBreak="0">
+    <w:nsid w:val="44C867D5"/>
+    <w:multiLevelType w:val="multilevel"/>
+    <w:tmpl w:val="35BAA650"/>
+    <w:lvl w:ilvl="0">
+      <w:start w:val="1"/>
+      <w:numFmt w:val="bullet"/>
+      <w:lvlText w:val=""/>
+      <w:lvlJc w:val="left"/>
+      <w:pPr>
+        <w:tabs>
+          <w:tab w:val="num" w:pos="720"/>
+        </w:tabs>
+        <w:ind w:left="720" w:hanging="360"/>
+      </w:pPr>
+      <w:rPr>
+        <w:rFonts w:ascii="Symbol" w:hAnsi="Symbol" w:hint="default"/>
+        <w:sz w:val="20"/>
+      </w:rPr>
+    </w:lvl>
+    <w:lvl w:ilvl="1" w:tentative="1">
+      <w:start w:val="1"/>
+      <w:numFmt w:val="bullet"/>
+      <w:lvlText w:val="o"/>
+      <w:lvlJc w:val="left"/>
+      <w:pPr>
+        <w:tabs>
+          <w:tab w:val="num" w:pos="1440"/>
+        </w:tabs>
+        <w:ind w:left="1440" w:hanging="360"/>
+      </w:pPr>
+      <w:rPr>
+        <w:rFonts w:ascii="Courier New" w:hAnsi="Courier New" w:hint="default"/>
+        <w:sz w:val="20"/>
+      </w:rPr>
+    </w:lvl>
+    <w:lvl w:ilvl="2" w:tentative="1">
+      <w:start w:val="1"/>
+      <w:numFmt w:val="bullet"/>
+      <w:lvlText w:val=""/>
+      <w:lvlJc w:val="left"/>
+      <w:pPr>
+        <w:tabs>
+          <w:tab w:val="num" w:pos="2160"/>
+        </w:tabs>
+        <w:ind w:left="2160" w:hanging="360"/>
+      </w:pPr>
+      <w:rPr>
+        <w:rFonts w:ascii="Wingdings" w:hAnsi="Wingdings" w:hint="default"/>
+        <w:sz w:val="20"/>
+      </w:rPr>
+    </w:lvl>
+    <w:lvl w:ilvl="3" w:tentative="1">
+      <w:start w:val="1"/>
+      <w:numFmt w:val="bullet"/>
+      <w:lvlText w:val=""/>
+      <w:lvlJc w:val="left"/>
+      <w:pPr>
+        <w:tabs>
+          <w:tab w:val="num" w:pos="2880"/>
+        </w:tabs>
+        <w:ind w:left="2880" w:hanging="360"/>
+      </w:pPr>
+      <w:rPr>
+        <w:rFonts w:ascii="Wingdings" w:hAnsi="Wingdings" w:hint="default"/>
+        <w:sz w:val="20"/>
+      </w:rPr>
+    </w:lvl>
+    <w:lvl w:ilvl="4" w:tentative="1">
+      <w:start w:val="1"/>
+      <w:numFmt w:val="bullet"/>
+      <w:lvlText w:val=""/>
+      <w:lvlJc w:val="left"/>
+      <w:pPr>
+        <w:tabs>
+          <w:tab w:val="num" w:pos="3600"/>
+        </w:tabs>
+        <w:ind w:left="3600" w:hanging="360"/>
+      </w:pPr>
+      <w:rPr>
+        <w:rFonts w:ascii="Wingdings" w:hAnsi="Wingdings" w:hint="default"/>
+        <w:sz w:val="20"/>
+      </w:rPr>
+    </w:lvl>
+    <w:lvl w:ilvl="5" w:tentative="1">
+      <w:start w:val="1"/>
+      <w:numFmt w:val="bullet"/>
+      <w:lvlText w:val=""/>
+      <w:lvlJc w:val="left"/>
+      <w:pPr>
+        <w:tabs>
+          <w:tab w:val="num" w:pos="4320"/>
+        </w:tabs>
+        <w:ind w:left="4320" w:hanging="360"/>
+      </w:pPr>
+      <w:rPr>
+        <w:rFonts w:ascii="Wingdings" w:hAnsi="Wingdings" w:hint="default"/>
+        <w:sz w:val="20"/>
+      </w:rPr>
+    </w:lvl>
+    <w:lvl w:ilvl="6" w:tentative="1">
+      <w:start w:val="1"/>
+      <w:numFmt w:val="bullet"/>
+      <w:lvlText w:val=""/>
+      <w:lvlJc w:val="left"/>
+      <w:pPr>
+        <w:tabs>
+          <w:tab w:val="num" w:pos="5040"/>
+        </w:tabs>
+        <w:ind w:left="5040" w:hanging="360"/>
+      </w:pPr>
+      <w:rPr>
+        <w:rFonts w:ascii="Wingdings" w:hAnsi="Wingdings" w:hint="default"/>
+        <w:sz w:val="20"/>
+      </w:rPr>
+    </w:lvl>
+    <w:lvl w:ilvl="7" w:tentative="1">
+      <w:start w:val="1"/>
+      <w:numFmt w:val="bullet"/>
+      <w:lvlText w:val=""/>
+      <w:lvlJc w:val="left"/>
+      <w:pPr>
+        <w:tabs>
+          <w:tab w:val="num" w:pos="5760"/>
+        </w:tabs>
+        <w:ind w:left="5760" w:hanging="360"/>
+      </w:pPr>
+      <w:rPr>
+        <w:rFonts w:ascii="Wingdings" w:hAnsi="Wingdings" w:hint="default"/>
+        <w:sz w:val="20"/>
+      </w:rPr>
+    </w:lvl>
+    <w:lvl w:ilvl="8" w:tentative="1">
+      <w:start w:val="1"/>
+      <w:numFmt w:val="bullet"/>
+      <w:lvlText w:val=""/>
+      <w:lvlJc w:val="left"/>
+      <w:pPr>
+        <w:tabs>
+          <w:tab w:val="num" w:pos="6480"/>
+        </w:tabs>
+        <w:ind w:left="6480" w:hanging="360"/>
+      </w:pPr>
+      <w:rPr>
+        <w:rFonts w:ascii="Wingdings" w:hAnsi="Wingdings" w:hint="default"/>
+        <w:sz w:val="20"/>
+      </w:rPr>
+    </w:lvl>
+  </w:abstractNum>
+  <w:abstractNum w:abstractNumId="16" w15:restartNumberingAfterBreak="0">
     <w:nsid w:val="47164D09"/>
     <w:multiLevelType w:val="multilevel"/>
     <w:tmpl w:val="0409001F"/>
@@ -3266,7 +3785,120 @@
       </w:pPr>
     </w:lvl>
   </w:abstractNum>
-  <w:abstractNum w:abstractNumId="15" w15:restartNumberingAfterBreak="0">
+  <w:abstractNum w:abstractNumId="17" w15:restartNumberingAfterBreak="0">
+    <w:nsid w:val="5A220123"/>
+    <w:multiLevelType w:val="multilevel"/>
+    <w:tmpl w:val="8550B4F6"/>
+    <w:lvl w:ilvl="0">
+      <w:start w:val="1"/>
+      <w:numFmt w:val="decimal"/>
+      <w:lvlText w:val="%1."/>
+      <w:lvlJc w:val="left"/>
+      <w:pPr>
+        <w:tabs>
+          <w:tab w:val="num" w:pos="720"/>
+        </w:tabs>
+        <w:ind w:left="720" w:hanging="360"/>
+      </w:pPr>
+    </w:lvl>
+    <w:lvl w:ilvl="1" w:tentative="1">
+      <w:start w:val="1"/>
+      <w:numFmt w:val="decimal"/>
+      <w:lvlText w:val="%2."/>
+      <w:lvlJc w:val="left"/>
+      <w:pPr>
+        <w:tabs>
+          <w:tab w:val="num" w:pos="1440"/>
+        </w:tabs>
+        <w:ind w:left="1440" w:hanging="360"/>
+      </w:pPr>
+    </w:lvl>
+    <w:lvl w:ilvl="2" w:tentative="1">
+      <w:start w:val="1"/>
+      <w:numFmt w:val="decimal"/>
+      <w:lvlText w:val="%3."/>
+      <w:lvlJc w:val="left"/>
+      <w:pPr>
+        <w:tabs>
+          <w:tab w:val="num" w:pos="2160"/>
+        </w:tabs>
+        <w:ind w:left="2160" w:hanging="360"/>
+      </w:pPr>
+    </w:lvl>
+    <w:lvl w:ilvl="3" w:tentative="1">
+      <w:start w:val="1"/>
+      <w:numFmt w:val="decimal"/>
+      <w:lvlText w:val="%4."/>
+      <w:lvlJc w:val="left"/>
+      <w:pPr>
+        <w:tabs>
+          <w:tab w:val="num" w:pos="2880"/>
+        </w:tabs>
+        <w:ind w:left="2880" w:hanging="360"/>
+      </w:pPr>
+    </w:lvl>
+    <w:lvl w:ilvl="4" w:tentative="1">
+      <w:start w:val="1"/>
+      <w:numFmt w:val="decimal"/>
+      <w:lvlText w:val="%5."/>
+      <w:lvlJc w:val="left"/>
+      <w:pPr>
+        <w:tabs>
+          <w:tab w:val="num" w:pos="3600"/>
+        </w:tabs>
+        <w:ind w:left="3600" w:hanging="360"/>
+      </w:pPr>
+    </w:lvl>
+    <w:lvl w:ilvl="5" w:tentative="1">
+      <w:start w:val="1"/>
+      <w:numFmt w:val="decimal"/>
+      <w:lvlText w:val="%6."/>
+      <w:lvlJc w:val="left"/>
+      <w:pPr>
+        <w:tabs>
+          <w:tab w:val="num" w:pos="4320"/>
+        </w:tabs>
+        <w:ind w:left="4320" w:hanging="360"/>
+      </w:pPr>
+    </w:lvl>
+    <w:lvl w:ilvl="6" w:tentative="1">
+      <w:start w:val="1"/>
+      <w:numFmt w:val="decimal"/>
+      <w:lvlText w:val="%7."/>
+      <w:lvlJc w:val="left"/>
+      <w:pPr>
+        <w:tabs>
+          <w:tab w:val="num" w:pos="5040"/>
+        </w:tabs>
+        <w:ind w:left="5040" w:hanging="360"/>
+      </w:pPr>
+    </w:lvl>
+    <w:lvl w:ilvl="7" w:tentative="1">
+      <w:start w:val="1"/>
+      <w:numFmt w:val="decimal"/>
+      <w:lvlText w:val="%8."/>
+      <w:lvlJc w:val="left"/>
+      <w:pPr>
+        <w:tabs>
+          <w:tab w:val="num" w:pos="5760"/>
+        </w:tabs>
+        <w:ind w:left="5760" w:hanging="360"/>
+      </w:pPr>
+    </w:lvl>
+    <w:lvl w:ilvl="8" w:tentative="1">
+      <w:start w:val="1"/>
+      <w:numFmt w:val="decimal"/>
+      <w:lvlText w:val="%9."/>
+      <w:lvlJc w:val="left"/>
+      <w:pPr>
+        <w:tabs>
+          <w:tab w:val="num" w:pos="6480"/>
+        </w:tabs>
+        <w:ind w:left="6480" w:hanging="360"/>
+      </w:pPr>
+    </w:lvl>
+  </w:abstractNum>
+  <w:abstractNum w:abstractNumId="18" w15:restartNumberingAfterBreak="0">
     <w:nsid w:val="71B86F9A"/>
     <w:multiLevelType w:val="hybridMultilevel"/>
     <w:tmpl w:val="D614779E"/>
@@ -3379,7 +4011,7 @@
       </w:rPr>
     </w:lvl>
   </w:abstractNum>
-  <w:abstractNum w:abstractNumId="16" w15:restartNumberingAfterBreak="0">
+  <w:abstractNum w:abstractNumId="19" w15:restartNumberingAfterBreak="0">
     <w:nsid w:val="7D9767B5"/>
     <w:multiLevelType w:val="multilevel"/>
     <w:tmpl w:val="779E764E"/>
@@ -3510,7 +4142,7 @@
     <w:abstractNumId w:val="9"/>
   </w:num>
   <w:num w:numId="5">
-    <w:abstractNumId w:val="14"/>
+    <w:abstractNumId w:val="16"/>
   </w:num>
   <w:num w:numId="6">
     <w:abstractNumId w:val="10"/>
@@ -3543,16 +4175,25 @@
     <w:abstractNumId w:val="0"/>
   </w:num>
   <w:num w:numId="16">
-    <w:abstractNumId w:val="16"/>
+    <w:abstractNumId w:val="19"/>
   </w:num>
   <w:num w:numId="17">
-    <w:abstractNumId w:val="13"/>
+    <w:abstractNumId w:val="14"/>
   </w:num>
   <w:num w:numId="18">
-    <w:abstractNumId w:val="15"/>
+    <w:abstractNumId w:val="18"/>
   </w:num>
   <w:num w:numId="19">
     <w:abstractNumId w:val="12"/>
+  </w:num>
+  <w:num w:numId="20">
+    <w:abstractNumId w:val="15"/>
+  </w:num>
+  <w:num w:numId="21">
+    <w:abstractNumId w:val="17"/>
+  </w:num>
+  <w:num w:numId="22">
+    <w:abstractNumId w:val="13"/>
   </w:num>
 </w:numbering>
 </file>
@@ -4008,7 +4649,6 @@
     <w:next w:val="Normal"/>
     <w:link w:val="Heading3Char"/>
     <w:uiPriority w:val="9"/>
-    <w:semiHidden/>
     <w:unhideWhenUsed/>
     <w:qFormat/>
     <w:rsid w:val="002554CD"/>
@@ -4023,6 +4663,29 @@
       <w:color w:val="004F5B" w:themeColor="accent1" w:themeShade="7F"/>
       <w:sz w:val="24"/>
       <w:szCs w:val="24"/>
+    </w:rPr>
+  </w:style>
+  <w:style w:type="paragraph" w:styleId="Heading4">
+    <w:name w:val="heading 4"/>
+    <w:basedOn w:val="Normal"/>
+    <w:next w:val="Normal"/>
+    <w:link w:val="Heading4Char"/>
+    <w:uiPriority w:val="9"/>
+    <w:semiHidden/>
+    <w:unhideWhenUsed/>
+    <w:qFormat/>
+    <w:rsid w:val="00824D06"/>
+    <w:pPr>
+      <w:keepNext/>
+      <w:keepLines/>
+      <w:spacing w:before="40" w:after="0"/>
+      <w:outlineLvl w:val="3"/>
+    </w:pPr>
+    <w:rPr>
+      <w:rFonts w:asciiTheme="majorHAnsi" w:eastAsiaTheme="majorEastAsia" w:hAnsiTheme="majorHAnsi" w:cstheme="majorBidi"/>
+      <w:i/>
+      <w:iCs/>
+      <w:color w:val="007789" w:themeColor="accent1" w:themeShade="BF"/>
     </w:rPr>
   </w:style>
   <w:style w:type="paragraph" w:styleId="Heading6">
@@ -4118,6 +4781,7 @@
   <w:style w:type="character" w:default="1" w:styleId="DefaultParagraphFont">
     <w:name w:val="Default Paragraph Font"/>
     <w:uiPriority w:val="1"/>
+    <w:semiHidden/>
     <w:unhideWhenUsed/>
   </w:style>
   <w:style w:type="table" w:default="1" w:styleId="TableNormal">
@@ -4336,7 +5000,6 @@
     <w:basedOn w:val="DefaultParagraphFont"/>
     <w:link w:val="Heading3"/>
     <w:uiPriority w:val="9"/>
-    <w:semiHidden/>
     <w:rsid w:val="00C6554A"/>
     <w:rPr>
       <w:rFonts w:asciiTheme="majorHAnsi" w:eastAsiaTheme="majorEastAsia" w:hAnsiTheme="majorHAnsi" w:cstheme="majorBidi"/>
@@ -4981,6 +5644,49 @@
     <w:rPr>
       <w:color w:val="605E5C"/>
       <w:shd w:val="clear" w:color="auto" w:fill="E1DFDD"/>
+    </w:rPr>
+  </w:style>
+  <w:style w:type="character" w:styleId="Strong">
+    <w:name w:val="Strong"/>
+    <w:basedOn w:val="DefaultParagraphFont"/>
+    <w:uiPriority w:val="22"/>
+    <w:qFormat/>
+    <w:rsid w:val="00824D06"/>
+    <w:rPr>
+      <w:b/>
+      <w:bCs/>
+    </w:rPr>
+  </w:style>
+  <w:style w:type="character" w:customStyle="1" w:styleId="Heading4Char">
+    <w:name w:val="Heading 4 Char"/>
+    <w:basedOn w:val="DefaultParagraphFont"/>
+    <w:link w:val="Heading4"/>
+    <w:uiPriority w:val="9"/>
+    <w:semiHidden/>
+    <w:rsid w:val="00824D06"/>
+    <w:rPr>
+      <w:rFonts w:asciiTheme="majorHAnsi" w:eastAsiaTheme="majorEastAsia" w:hAnsiTheme="majorHAnsi" w:cstheme="majorBidi"/>
+      <w:i/>
+      <w:iCs/>
+      <w:color w:val="007789" w:themeColor="accent1" w:themeShade="BF"/>
+    </w:rPr>
+  </w:style>
+  <w:style w:type="paragraph" w:styleId="NormalWeb">
+    <w:name w:val="Normal (Web)"/>
+    <w:basedOn w:val="Normal"/>
+    <w:uiPriority w:val="99"/>
+    <w:semiHidden/>
+    <w:unhideWhenUsed/>
+    <w:rsid w:val="00824D06"/>
+    <w:pPr>
+      <w:spacing w:before="100" w:beforeAutospacing="1" w:after="100" w:afterAutospacing="1" w:line="240" w:lineRule="auto"/>
+    </w:pPr>
+    <w:rPr>
+      <w:rFonts w:ascii="Times New Roman" w:eastAsia="Times New Roman" w:hAnsi="Times New Roman" w:cs="Times New Roman"/>
+      <w:color w:val="auto"/>
+      <w:sz w:val="24"/>
+      <w:szCs w:val="24"/>
+      <w:lang w:val="en-GB" w:eastAsia="en-GB"/>
     </w:rPr>
   </w:style>
 </w:styles>
@@ -5278,6 +5984,15 @@
 </file>
 
 <file path=customXml/item2.xml><?xml version="1.0" encoding="utf-8"?>
+<?mso-contentType ?>
+<FormTemplates xmlns="http://schemas.microsoft.com/sharepoint/v3/contenttype/forms">
+  <Display>DocumentLibraryForm</Display>
+  <Edit>DocumentLibraryForm</Edit>
+  <New>DocumentLibraryForm</New>
+</FormTemplates>
+</file>
+
+<file path=customXml/item3.xml><?xml version="1.0" encoding="utf-8"?>
 <ct:contentTypeSchema xmlns:ct="http://schemas.microsoft.com/office/2006/metadata/contentType" xmlns:ma="http://schemas.microsoft.com/office/2006/metadata/properties/metaAttributes" ct:_="" ma:_="" ma:contentTypeName="Document" ma:contentTypeID="0x0101008FC7BFBAD2765544B46EFD69F195CA97" ma:contentTypeVersion="9" ma:contentTypeDescription="Create a new document." ma:contentTypeScope="" ma:versionID="65172c64bbfe4c3c7b0cf1b238a715a4">
   <xsd:schema xmlns:xsd="http://www.w3.org/2001/XMLSchema" xmlns:xs="http://www.w3.org/2001/XMLSchema" xmlns:p="http://schemas.microsoft.com/office/2006/metadata/properties" xmlns:ns3="ca2f4f97-76b6-41cf-841f-893a3f308bb3" xmlns:ns4="81426bd2-6a0f-4387-9d02-2af2447d19d6" targetNamespace="http://schemas.microsoft.com/office/2006/metadata/properties" ma:root="true" ma:fieldsID="f11ea3e933bc664a40e7d77a0adf63ff" ns3:_="" ns4:_="">
     <xsd:import namespace="ca2f4f97-76b6-41cf-841f-893a3f308bb3"/>
@@ -5474,15 +6189,6 @@
 </ct:contentTypeSchema>
 </file>
 
-<file path=customXml/item3.xml><?xml version="1.0" encoding="utf-8"?>
-<?mso-contentType ?>
-<FormTemplates xmlns="http://schemas.microsoft.com/sharepoint/v3/contenttype/forms">
-  <Display>DocumentLibraryForm</Display>
-  <Edit>DocumentLibraryForm</Edit>
-  <New>DocumentLibraryForm</New>
-</FormTemplates>
-</file>
-
 <file path=customXml/itemProps1.xml><?xml version="1.0" encoding="utf-8"?>
 <ds:datastoreItem xmlns:ds="http://schemas.openxmlformats.org/officeDocument/2006/customXml" ds:itemID="{F029D5DD-131F-4236-8A7B-A6E28F233CF3}">
   <ds:schemaRefs>
@@ -5493,6 +6199,14 @@
 </file>
 
 <file path=customXml/itemProps2.xml><?xml version="1.0" encoding="utf-8"?>
+<ds:datastoreItem xmlns:ds="http://schemas.openxmlformats.org/officeDocument/2006/customXml" ds:itemID="{704764A7-4F69-4E16-87F3-2F25BD0B37C1}">
+  <ds:schemaRefs>
+    <ds:schemaRef ds:uri="http://schemas.microsoft.com/sharepoint/v3/contenttype/forms"/>
+  </ds:schemaRefs>
+</ds:datastoreItem>
+</file>
+
+<file path=customXml/itemProps3.xml><?xml version="1.0" encoding="utf-8"?>
 <ds:datastoreItem xmlns:ds="http://schemas.openxmlformats.org/officeDocument/2006/customXml" ds:itemID="{60B91C49-C204-4DB2-97E7-E28A31EA3103}">
   <ds:schemaRefs>
     <ds:schemaRef ds:uri="http://schemas.microsoft.com/office/2006/metadata/contentType"/>
@@ -5509,12 +6223,4 @@
     <ds:schemaRef ds:uri="http://schemas.microsoft.com/internal/obd"/>
   </ds:schemaRefs>
 </ds:datastoreItem>
-</file>
-
-<file path=customXml/itemProps3.xml><?xml version="1.0" encoding="utf-8"?>
-<ds:datastoreItem xmlns:ds="http://schemas.openxmlformats.org/officeDocument/2006/customXml" ds:itemID="{704764A7-4F69-4E16-87F3-2F25BD0B37C1}">
-  <ds:schemaRefs>
-    <ds:schemaRef ds:uri="http://schemas.microsoft.com/sharepoint/v3/contenttype/forms"/>
-  </ds:schemaRefs>
-</ds:datastoreItem>
 </file>
--- a/Documentation Benchmark for Android Devices.docx
+++ b/Documentation Benchmark for Android Devices.docx
@@ -1760,8 +1760,6 @@
     <w:p>
       <w:r>
         <w:tab/>
-      </w:r>
-      <w:r>
         <w:t xml:space="preserve">Developers always prefer a clean and structured code for the projects. By organizing the codes according to a design pattern helps in the maintenance of the software. By having knowledge of all crucial logic parts of the </w:t>
       </w:r>
       <w:r>
@@ -1789,13 +1787,7 @@
         <w:t>MVC</w:t>
       </w:r>
       <w:r>
-        <w:t xml:space="preserve"> design patterns. MVVM suggests separating the data presentation logic</w:t>
-      </w:r>
-      <w:r>
-        <w:t xml:space="preserve"> </w:t>
-      </w:r>
-      <w:r>
-        <w:t>(Views or UI) from the core business logic part of the application. </w:t>
+        <w:t xml:space="preserve"> design patterns. MVVM suggests separating the data presentation logic (Views or UI) from the core business logic part of the application. </w:t>
       </w:r>
     </w:p>
     <w:p>
@@ -1854,19 +1846,7 @@
         <w:t>ViewModel:</w:t>
       </w:r>
       <w:r>
-        <w:t xml:space="preserve"> It exposes those data streams which are relevant to the View. Moreover, </w:t>
-      </w:r>
-      <w:r>
-        <w:t>it</w:t>
-      </w:r>
-      <w:r>
-        <w:t xml:space="preserve"> serv</w:t>
-      </w:r>
-      <w:r>
-        <w:t>es</w:t>
-      </w:r>
-      <w:r>
-        <w:t xml:space="preserve"> as a link between the Model and the View.</w:t>
+        <w:t xml:space="preserve"> It exposes those data streams which are relevant to the View. Moreover, it serves as a link between the Model and the View.</w:t>
       </w:r>
     </w:p>
     <w:p>
@@ -2539,6 +2519,285 @@
     </w:p>
     <w:p>
       <w:pPr>
+        <w:ind w:left="360"/>
+      </w:pPr>
+    </w:p>
+    <w:p>
+      <w:pPr>
+        <w:pStyle w:val="Heading2"/>
+        <w:numPr>
+          <w:ilvl w:val="1"/>
+          <w:numId w:val="16"/>
+        </w:numPr>
+      </w:pPr>
+      <w:r>
+        <w:t>More Diagrams:</w:t>
+      </w:r>
+    </w:p>
+    <w:p>
+      <w:pPr>
+        <w:ind w:left="360"/>
+        <w:rPr>
+          <w:b/>
+          <w:bCs/>
+          <w:noProof/>
+        </w:rPr>
+      </w:pPr>
+      <w:r>
+        <w:rPr>
+          <w:b/>
+          <w:bCs/>
+          <w:noProof/>
+        </w:rPr>
+        <w:t>Class Diagrams:</w:t>
+      </w:r>
+    </w:p>
+    <w:p>
+      <w:pPr>
+        <w:ind w:left="360"/>
+        <w:rPr>
+          <w:noProof/>
+        </w:rPr>
+      </w:pPr>
+      <w:r>
+        <w:rPr>
+          <w:noProof/>
+        </w:rPr>
+        <w:drawing>
+          <wp:inline distT="0" distB="0" distL="0" distR="0" wp14:anchorId="563644BB" wp14:editId="3D439B38">
+            <wp:extent cx="4055165" cy="3382236"/>
+            <wp:effectExtent l="0" t="0" r="2540" b="8890"/>
+            <wp:docPr id="11" name="Picture 11" descr="Diagram&#10;&#10;Description automatically generated"/>
+            <wp:cNvGraphicFramePr>
+              <a:graphicFrameLocks xmlns:a="http://schemas.openxmlformats.org/drawingml/2006/main" noChangeAspect="1"/>
+            </wp:cNvGraphicFramePr>
+            <a:graphic xmlns:a="http://schemas.openxmlformats.org/drawingml/2006/main">
+              <a:graphicData uri="http://schemas.openxmlformats.org/drawingml/2006/picture">
+                <pic:pic xmlns:pic="http://schemas.openxmlformats.org/drawingml/2006/picture">
+                  <pic:nvPicPr>
+                    <pic:cNvPr id="11" name="Picture 11" descr="Diagram&#10;&#10;Description automatically generated"/>
+                    <pic:cNvPicPr>
+                      <a:picLocks noChangeAspect="1" noChangeArrowheads="1"/>
+                    </pic:cNvPicPr>
+                  </pic:nvPicPr>
+                  <pic:blipFill>
+                    <a:blip r:embed="rId17">
+                      <a:extLst>
+                        <a:ext uri="{28A0092B-C50C-407E-A947-70E740481C1C}">
+                          <a14:useLocalDpi xmlns:a14="http://schemas.microsoft.com/office/drawing/2010/main" val="0"/>
+                        </a:ext>
+                      </a:extLst>
+                    </a:blip>
+                    <a:srcRect/>
+                    <a:stretch>
+                      <a:fillRect/>
+                    </a:stretch>
+                  </pic:blipFill>
+                  <pic:spPr bwMode="auto">
+                    <a:xfrm>
+                      <a:off x="0" y="0"/>
+                      <a:ext cx="4097982" cy="3417947"/>
+                    </a:xfrm>
+                    <a:prstGeom prst="rect">
+                      <a:avLst/>
+                    </a:prstGeom>
+                    <a:noFill/>
+                    <a:ln>
+                      <a:noFill/>
+                    </a:ln>
+                  </pic:spPr>
+                </pic:pic>
+              </a:graphicData>
+            </a:graphic>
+          </wp:inline>
+        </w:drawing>
+      </w:r>
+    </w:p>
+    <w:p>
+      <w:pPr>
+        <w:ind w:left="360"/>
+        <w:rPr>
+          <w:b/>
+          <w:bCs/>
+          <w:noProof/>
+        </w:rPr>
+      </w:pPr>
+      <w:r>
+        <w:rPr>
+          <w:b/>
+          <w:bCs/>
+          <w:noProof/>
+        </w:rPr>
+        <w:t>Packages Diagram:</w:t>
+      </w:r>
+    </w:p>
+    <w:p>
+      <w:pPr>
+        <w:ind w:left="360"/>
+        <w:rPr>
+          <w:noProof/>
+        </w:rPr>
+      </w:pPr>
+      <w:r>
+        <w:rPr>
+          <w:noProof/>
+        </w:rPr>
+        <w:drawing>
+          <wp:inline distT="0" distB="0" distL="0" distR="0" wp14:anchorId="400CBB6C" wp14:editId="437EFCCC">
+            <wp:extent cx="4047134" cy="3228230"/>
+            <wp:effectExtent l="0" t="0" r="0" b="0"/>
+            <wp:docPr id="8" name="Picture 8" descr="Diagram&#10;&#10;Description automatically generated"/>
+            <wp:cNvGraphicFramePr>
+              <a:graphicFrameLocks xmlns:a="http://schemas.openxmlformats.org/drawingml/2006/main" noChangeAspect="1"/>
+            </wp:cNvGraphicFramePr>
+            <a:graphic xmlns:a="http://schemas.openxmlformats.org/drawingml/2006/main">
+              <a:graphicData uri="http://schemas.openxmlformats.org/drawingml/2006/picture">
+                <pic:pic xmlns:pic="http://schemas.openxmlformats.org/drawingml/2006/picture">
+                  <pic:nvPicPr>
+                    <pic:cNvPr id="8" name="Picture 8" descr="Diagram&#10;&#10;Description automatically generated"/>
+                    <pic:cNvPicPr>
+                      <a:picLocks noChangeAspect="1" noChangeArrowheads="1"/>
+                    </pic:cNvPicPr>
+                  </pic:nvPicPr>
+                  <pic:blipFill rotWithShape="1">
+                    <a:blip r:embed="rId18">
+                      <a:extLst>
+                        <a:ext uri="{28A0092B-C50C-407E-A947-70E740481C1C}">
+                          <a14:useLocalDpi xmlns:a14="http://schemas.microsoft.com/office/drawing/2010/main" val="0"/>
+                        </a:ext>
+                      </a:extLst>
+                    </a:blip>
+                    <a:srcRect b="45934"/>
+                    <a:stretch/>
+                  </pic:blipFill>
+                  <pic:spPr bwMode="auto">
+                    <a:xfrm>
+                      <a:off x="0" y="0"/>
+                      <a:ext cx="4051161" cy="3231442"/>
+                    </a:xfrm>
+                    <a:prstGeom prst="rect">
+                      <a:avLst/>
+                    </a:prstGeom>
+                    <a:noFill/>
+                    <a:ln>
+                      <a:noFill/>
+                    </a:ln>
+                    <a:extLst>
+                      <a:ext uri="{53640926-AAD7-44D8-BBD7-CCE9431645EC}">
+                        <a14:shadowObscured xmlns:a14="http://schemas.microsoft.com/office/drawing/2010/main"/>
+                      </a:ext>
+                    </a:extLst>
+                  </pic:spPr>
+                </pic:pic>
+              </a:graphicData>
+            </a:graphic>
+          </wp:inline>
+        </w:drawing>
+      </w:r>
+    </w:p>
+    <w:p>
+      <w:pPr>
+        <w:ind w:left="360"/>
+        <w:rPr>
+          <w:b/>
+          <w:bCs/>
+          <w:noProof/>
+        </w:rPr>
+      </w:pPr>
+      <w:r>
+        <w:rPr>
+          <w:b/>
+          <w:bCs/>
+          <w:noProof/>
+        </w:rPr>
+        <w:lastRenderedPageBreak/>
+        <w:t>FlowChart Diagram:</w:t>
+      </w:r>
+    </w:p>
+    <w:p>
+      <w:pPr>
+        <w:ind w:left="360"/>
+        <w:rPr>
+          <w:noProof/>
+        </w:rPr>
+      </w:pPr>
+      <w:r>
+        <w:rPr>
+          <w:noProof/>
+        </w:rPr>
+        <w:drawing>
+          <wp:inline distT="0" distB="0" distL="0" distR="0" wp14:anchorId="7AF7AA79" wp14:editId="5374585E">
+            <wp:extent cx="3861205" cy="4476584"/>
+            <wp:effectExtent l="0" t="0" r="6350" b="635"/>
+            <wp:docPr id="10" name="Picture 10" descr="A screenshot of a computer&#10;&#10;Description automatically generated with medium confidence"/>
+            <wp:cNvGraphicFramePr>
+              <a:graphicFrameLocks xmlns:a="http://schemas.openxmlformats.org/drawingml/2006/main" noChangeAspect="1"/>
+            </wp:cNvGraphicFramePr>
+            <a:graphic xmlns:a="http://schemas.openxmlformats.org/drawingml/2006/main">
+              <a:graphicData uri="http://schemas.openxmlformats.org/drawingml/2006/picture">
+                <pic:pic xmlns:pic="http://schemas.openxmlformats.org/drawingml/2006/picture">
+                  <pic:nvPicPr>
+                    <pic:cNvPr id="10" name="Picture 10" descr="A screenshot of a computer&#10;&#10;Description automatically generated with medium confidence"/>
+                    <pic:cNvPicPr>
+                      <a:picLocks noChangeAspect="1" noChangeArrowheads="1"/>
+                    </pic:cNvPicPr>
+                  </pic:nvPicPr>
+                  <pic:blipFill>
+                    <a:blip r:embed="rId19">
+                      <a:extLst>
+                        <a:ext uri="{28A0092B-C50C-407E-A947-70E740481C1C}">
+                          <a14:useLocalDpi xmlns:a14="http://schemas.microsoft.com/office/drawing/2010/main" val="0"/>
+                        </a:ext>
+                      </a:extLst>
+                    </a:blip>
+                    <a:srcRect/>
+                    <a:stretch>
+                      <a:fillRect/>
+                    </a:stretch>
+                  </pic:blipFill>
+                  <pic:spPr bwMode="auto">
+                    <a:xfrm>
+                      <a:off x="0" y="0"/>
+                      <a:ext cx="3867144" cy="4483469"/>
+                    </a:xfrm>
+                    <a:prstGeom prst="rect">
+                      <a:avLst/>
+                    </a:prstGeom>
+                    <a:noFill/>
+                    <a:ln>
+                      <a:noFill/>
+                    </a:ln>
+                  </pic:spPr>
+                </pic:pic>
+              </a:graphicData>
+            </a:graphic>
+          </wp:inline>
+        </w:drawing>
+      </w:r>
+    </w:p>
+    <w:p>
+      <w:pPr>
+        <w:rPr>
+          <w:noProof/>
+        </w:rPr>
+      </w:pPr>
+      <w:r>
+        <w:rPr>
+          <w:noProof/>
+        </w:rPr>
+        <w:br w:type="page"/>
+      </w:r>
+    </w:p>
+    <w:p>
+      <w:pPr>
+        <w:ind w:left="360"/>
+        <w:rPr>
+          <w:noProof/>
+        </w:rPr>
+      </w:pPr>
+    </w:p>
+    <w:p>
+      <w:pPr>
         <w:pStyle w:val="Heading1"/>
         <w:numPr>
           <w:ilvl w:val="0"/>
@@ -2547,7 +2806,6 @@
       </w:pPr>
       <w:bookmarkStart w:id="18" w:name="_Toc86094748"/>
       <w:r>
-        <w:lastRenderedPageBreak/>
         <w:t>Bibliography</w:t>
       </w:r>
       <w:bookmarkEnd w:id="18"/>
@@ -2569,7 +2827,7 @@
       <w:r>
         <w:t xml:space="preserve">” [Online]:  </w:t>
       </w:r>
-      <w:hyperlink r:id="rId17" w:history="1">
+      <w:hyperlink r:id="rId20" w:history="1">
         <w:r>
           <w:rPr>
             <w:rStyle w:val="Hyperlink"/>
@@ -2595,7 +2853,7 @@
       <w:r>
         <w:t xml:space="preserve">” [Online]: </w:t>
       </w:r>
-      <w:hyperlink r:id="rId18" w:history="1">
+      <w:hyperlink r:id="rId21" w:history="1">
         <w:r>
           <w:rPr>
             <w:rStyle w:val="Hyperlink"/>
@@ -2621,7 +2879,7 @@
       <w:r>
         <w:t xml:space="preserve">” [Online]: </w:t>
       </w:r>
-      <w:hyperlink r:id="rId19" w:history="1">
+      <w:hyperlink r:id="rId22" w:history="1">
         <w:r>
           <w:rPr>
             <w:rStyle w:val="Hyperlink"/>
@@ -2652,7 +2910,7 @@
       <w:r>
         <w:t xml:space="preserve">” [Online]: </w:t>
       </w:r>
-      <w:hyperlink r:id="rId20" w:history="1">
+      <w:hyperlink r:id="rId23" w:history="1">
         <w:r>
           <w:rPr>
             <w:rStyle w:val="Hyperlink"/>
@@ -2683,7 +2941,7 @@
         </w:rPr>
         <w:t xml:space="preserve"> </w:t>
       </w:r>
-      <w:hyperlink r:id="rId21" w:anchor="diagram:proj=0&amp;type=UseCaseDiagram&amp;gallery=/repository/514b156d-0257-4a05-bf77-1636e1c0815b.xml&amp;name=Use%20Case%20Diagram%20Template" w:history="1">
+      <w:hyperlink r:id="rId24" w:anchor="diagram:proj=0&amp;type=UseCaseDiagram&amp;gallery=/repository/514b156d-0257-4a05-bf77-1636e1c0815b.xml&amp;name=Use%20Case%20Diagram%20Template" w:history="1">
         <w:r>
           <w:rPr>
             <w:rStyle w:val="Hyperlink"/>
@@ -2714,7 +2972,7 @@
         </w:rPr>
         <w:t xml:space="preserve"> </w:t>
       </w:r>
-      <w:hyperlink r:id="rId22" w:history="1">
+      <w:hyperlink r:id="rId25" w:history="1">
         <w:r>
           <w:rPr>
             <w:rStyle w:val="Hyperlink"/>
@@ -2735,10 +2993,7 @@
         <w:t>”</w:t>
       </w:r>
       <w:r>
-        <w:t xml:space="preserve"> </w:t>
-      </w:r>
-      <w:r>
-        <w:t>MVVM (Model View ViewModel) Architecture Pattern in Android</w:t>
+        <w:t xml:space="preserve"> MVVM (Model View ViewModel) Architecture Pattern in Android</w:t>
       </w:r>
       <w:r>
         <w:t xml:space="preserve">” [Online]: </w:t>
@@ -2748,7 +3003,7 @@
       </w:r>
     </w:p>
     <w:sectPr>
-      <w:footerReference w:type="default" r:id="rId23"/>
+      <w:footerReference w:type="default" r:id="rId26"/>
       <w:pgSz w:w="12240" w:h="15840"/>
       <w:pgMar w:top="1728" w:right="1800" w:bottom="1440" w:left="1800" w:header="720" w:footer="720" w:gutter="0"/>
       <w:pgNumType w:start="0"/>
@@ -5984,15 +6239,6 @@
 </file>
 
 <file path=customXml/item2.xml><?xml version="1.0" encoding="utf-8"?>
-<?mso-contentType ?>
-<FormTemplates xmlns="http://schemas.microsoft.com/sharepoint/v3/contenttype/forms">
-  <Display>DocumentLibraryForm</Display>
-  <Edit>DocumentLibraryForm</Edit>
-  <New>DocumentLibraryForm</New>
-</FormTemplates>
-</file>
-
-<file path=customXml/item3.xml><?xml version="1.0" encoding="utf-8"?>
 <ct:contentTypeSchema xmlns:ct="http://schemas.microsoft.com/office/2006/metadata/contentType" xmlns:ma="http://schemas.microsoft.com/office/2006/metadata/properties/metaAttributes" ct:_="" ma:_="" ma:contentTypeName="Document" ma:contentTypeID="0x0101008FC7BFBAD2765544B46EFD69F195CA97" ma:contentTypeVersion="9" ma:contentTypeDescription="Create a new document." ma:contentTypeScope="" ma:versionID="65172c64bbfe4c3c7b0cf1b238a715a4">
   <xsd:schema xmlns:xsd="http://www.w3.org/2001/XMLSchema" xmlns:xs="http://www.w3.org/2001/XMLSchema" xmlns:p="http://schemas.microsoft.com/office/2006/metadata/properties" xmlns:ns3="ca2f4f97-76b6-41cf-841f-893a3f308bb3" xmlns:ns4="81426bd2-6a0f-4387-9d02-2af2447d19d6" targetNamespace="http://schemas.microsoft.com/office/2006/metadata/properties" ma:root="true" ma:fieldsID="f11ea3e933bc664a40e7d77a0adf63ff" ns3:_="" ns4:_="">
     <xsd:import namespace="ca2f4f97-76b6-41cf-841f-893a3f308bb3"/>
@@ -6189,6 +6435,15 @@
 </ct:contentTypeSchema>
 </file>
 
+<file path=customXml/item3.xml><?xml version="1.0" encoding="utf-8"?>
+<?mso-contentType ?>
+<FormTemplates xmlns="http://schemas.microsoft.com/sharepoint/v3/contenttype/forms">
+  <Display>DocumentLibraryForm</Display>
+  <Edit>DocumentLibraryForm</Edit>
+  <New>DocumentLibraryForm</New>
+</FormTemplates>
+</file>
+
 <file path=customXml/itemProps1.xml><?xml version="1.0" encoding="utf-8"?>
 <ds:datastoreItem xmlns:ds="http://schemas.openxmlformats.org/officeDocument/2006/customXml" ds:itemID="{F029D5DD-131F-4236-8A7B-A6E28F233CF3}">
   <ds:schemaRefs>
@@ -6199,14 +6454,6 @@
 </file>
 
 <file path=customXml/itemProps2.xml><?xml version="1.0" encoding="utf-8"?>
-<ds:datastoreItem xmlns:ds="http://schemas.openxmlformats.org/officeDocument/2006/customXml" ds:itemID="{704764A7-4F69-4E16-87F3-2F25BD0B37C1}">
-  <ds:schemaRefs>
-    <ds:schemaRef ds:uri="http://schemas.microsoft.com/sharepoint/v3/contenttype/forms"/>
-  </ds:schemaRefs>
-</ds:datastoreItem>
-</file>
-
-<file path=customXml/itemProps3.xml><?xml version="1.0" encoding="utf-8"?>
 <ds:datastoreItem xmlns:ds="http://schemas.openxmlformats.org/officeDocument/2006/customXml" ds:itemID="{60B91C49-C204-4DB2-97E7-E28A31EA3103}">
   <ds:schemaRefs>
     <ds:schemaRef ds:uri="http://schemas.microsoft.com/office/2006/metadata/contentType"/>
@@ -6223,4 +6470,12 @@
     <ds:schemaRef ds:uri="http://schemas.microsoft.com/internal/obd"/>
   </ds:schemaRefs>
 </ds:datastoreItem>
+</file>
+
+<file path=customXml/itemProps3.xml><?xml version="1.0" encoding="utf-8"?>
+<ds:datastoreItem xmlns:ds="http://schemas.openxmlformats.org/officeDocument/2006/customXml" ds:itemID="{704764A7-4F69-4E16-87F3-2F25BD0B37C1}">
+  <ds:schemaRefs>
+    <ds:schemaRef ds:uri="http://schemas.microsoft.com/sharepoint/v3/contenttype/forms"/>
+  </ds:schemaRefs>
+</ds:datastoreItem>
 </file>
--- a/Documentation Benchmark for Android Devices.docx
+++ b/Documentation Benchmark for Android Devices.docx
@@ -1373,7 +1373,7 @@
                 <w:noProof/>
                 <w:webHidden/>
               </w:rPr>
-              <w:t>9</w:t>
+              <w:t>11</w:t>
             </w:r>
             <w:r>
               <w:rPr>
@@ -6233,12 +6233,6 @@
 </file>
 
 <file path=customXml/item1.xml><?xml version="1.0" encoding="utf-8"?>
-<p:properties xmlns:p="http://schemas.microsoft.com/office/2006/metadata/properties" xmlns:xsi="http://www.w3.org/2001/XMLSchema-instance" xmlns:pc="http://schemas.microsoft.com/office/infopath/2007/PartnerControls">
-  <documentManagement/>
-</p:properties>
-</file>
-
-<file path=customXml/item2.xml><?xml version="1.0" encoding="utf-8"?>
 <ct:contentTypeSchema xmlns:ct="http://schemas.microsoft.com/office/2006/metadata/contentType" xmlns:ma="http://schemas.microsoft.com/office/2006/metadata/properties/metaAttributes" ct:_="" ma:_="" ma:contentTypeName="Document" ma:contentTypeID="0x0101008FC7BFBAD2765544B46EFD69F195CA97" ma:contentTypeVersion="9" ma:contentTypeDescription="Create a new document." ma:contentTypeScope="" ma:versionID="65172c64bbfe4c3c7b0cf1b238a715a4">
   <xsd:schema xmlns:xsd="http://www.w3.org/2001/XMLSchema" xmlns:xs="http://www.w3.org/2001/XMLSchema" xmlns:p="http://schemas.microsoft.com/office/2006/metadata/properties" xmlns:ns3="ca2f4f97-76b6-41cf-841f-893a3f308bb3" xmlns:ns4="81426bd2-6a0f-4387-9d02-2af2447d19d6" targetNamespace="http://schemas.microsoft.com/office/2006/metadata/properties" ma:root="true" ma:fieldsID="f11ea3e933bc664a40e7d77a0adf63ff" ns3:_="" ns4:_="">
     <xsd:import namespace="ca2f4f97-76b6-41cf-841f-893a3f308bb3"/>
@@ -6435,6 +6429,12 @@
 </ct:contentTypeSchema>
 </file>
 
+<file path=customXml/item2.xml><?xml version="1.0" encoding="utf-8"?>
+<p:properties xmlns:p="http://schemas.microsoft.com/office/2006/metadata/properties" xmlns:xsi="http://www.w3.org/2001/XMLSchema-instance" xmlns:pc="http://schemas.microsoft.com/office/infopath/2007/PartnerControls">
+  <documentManagement/>
+</p:properties>
+</file>
+
 <file path=customXml/item3.xml><?xml version="1.0" encoding="utf-8"?>
 <?mso-contentType ?>
 <FormTemplates xmlns="http://schemas.microsoft.com/sharepoint/v3/contenttype/forms">
@@ -6445,15 +6445,6 @@
 </file>
 
 <file path=customXml/itemProps1.xml><?xml version="1.0" encoding="utf-8"?>
-<ds:datastoreItem xmlns:ds="http://schemas.openxmlformats.org/officeDocument/2006/customXml" ds:itemID="{F029D5DD-131F-4236-8A7B-A6E28F233CF3}">
-  <ds:schemaRefs>
-    <ds:schemaRef ds:uri="http://schemas.microsoft.com/office/2006/metadata/properties"/>
-    <ds:schemaRef ds:uri="http://schemas.microsoft.com/office/infopath/2007/PartnerControls"/>
-  </ds:schemaRefs>
-</ds:datastoreItem>
-</file>
-
-<file path=customXml/itemProps2.xml><?xml version="1.0" encoding="utf-8"?>
 <ds:datastoreItem xmlns:ds="http://schemas.openxmlformats.org/officeDocument/2006/customXml" ds:itemID="{60B91C49-C204-4DB2-97E7-E28A31EA3103}">
   <ds:schemaRefs>
     <ds:schemaRef ds:uri="http://schemas.microsoft.com/office/2006/metadata/contentType"/>
@@ -6472,6 +6463,15 @@
 </ds:datastoreItem>
 </file>
 
+<file path=customXml/itemProps2.xml><?xml version="1.0" encoding="utf-8"?>
+<ds:datastoreItem xmlns:ds="http://schemas.openxmlformats.org/officeDocument/2006/customXml" ds:itemID="{F029D5DD-131F-4236-8A7B-A6E28F233CF3}">
+  <ds:schemaRefs>
+    <ds:schemaRef ds:uri="http://schemas.microsoft.com/office/2006/metadata/properties"/>
+    <ds:schemaRef ds:uri="http://schemas.microsoft.com/office/infopath/2007/PartnerControls"/>
+  </ds:schemaRefs>
+</ds:datastoreItem>
+</file>
+
 <file path=customXml/itemProps3.xml><?xml version="1.0" encoding="utf-8"?>
 <ds:datastoreItem xmlns:ds="http://schemas.openxmlformats.org/officeDocument/2006/customXml" ds:itemID="{704764A7-4F69-4E16-87F3-2F25BD0B37C1}">
   <ds:schemaRefs>
